--- a/junior/Python/实验/2206831544-马昆Python第8次实验 .docx
+++ b/junior/Python/实验/2206831544-马昆Python第8次实验 .docx
@@ -469,7 +469,7 @@
               <w:ind w:firstLineChars="0"/>
               <w:jc w:val="left"/>
               <w:rPr>
-                <w:rFonts w:ascii="宋体" w:hAnsi="宋体" w:hint="eastAsia"/>
+                <w:rFonts w:ascii="宋体" w:hAnsi="宋体"/>
                 <w:sz w:val="24"/>
               </w:rPr>
             </w:pPr>
@@ -623,17 +623,8 @@
                 <w:rFonts w:ascii="宋体" w:hAnsi="宋体" w:hint="eastAsia"/>
                 <w:sz w:val="24"/>
               </w:rPr>
-              <w:t>软件：</w:t>
-            </w:r>
-            <w:proofErr w:type="spellStart"/>
-            <w:r>
-              <w:rPr>
-                <w:rFonts w:ascii="宋体" w:hAnsi="宋体" w:hint="eastAsia"/>
-                <w:sz w:val="24"/>
-              </w:rPr>
-              <w:t>Anaconda,spyder</w:t>
-            </w:r>
-            <w:proofErr w:type="spellEnd"/>
+              <w:t>软件：Anaconda,spyder</w:t>
+            </w:r>
           </w:p>
           <w:p>
             <w:pPr>
@@ -687,11 +678,6 @@
             </w:r>
           </w:p>
           <w:p>
-            <w:pPr>
-              <w:rPr>
-                <w:rFonts w:hint="eastAsia"/>
-              </w:rPr>
-            </w:pPr>
             <w:r>
               <w:rPr>
                 <w:rFonts w:hint="eastAsia"/>
@@ -700,11 +686,6 @@
             </w:r>
           </w:p>
           <w:p>
-            <w:pPr>
-              <w:rPr>
-                <w:rFonts w:hint="eastAsia"/>
-              </w:rPr>
-            </w:pPr>
             <w:r>
               <w:rPr>
                 <w:rFonts w:hint="eastAsia"/>
@@ -836,11 +817,2587 @@
                 <w:p>
                   <w:pPr>
                     <w:pStyle w:val="aa"/>
+                    <w:ind w:firstLine="480"/>
+                    <w:rPr>
+                      <w:sz w:val="24"/>
+                    </w:rPr>
+                  </w:pPr>
+                  <w:r>
+                    <w:rPr>
+                      <w:sz w:val="24"/>
+                    </w:rPr>
+                    <w:t>"""</w:t>
+                  </w:r>
+                </w:p>
+                <w:p>
+                  <w:pPr>
+                    <w:pStyle w:val="aa"/>
+                    <w:ind w:firstLine="480"/>
+                    <w:rPr>
+                      <w:rFonts w:hint="eastAsia"/>
+                      <w:sz w:val="24"/>
+                    </w:rPr>
+                  </w:pPr>
+                  <w:r>
+                    <w:rPr>
+                      <w:rFonts w:hint="eastAsia"/>
+                      <w:sz w:val="24"/>
+                    </w:rPr>
+                    <w:t>查看、修改、删除和添加用户信息</w:t>
+                  </w:r>
+                </w:p>
+                <w:p>
+                  <w:pPr>
+                    <w:pStyle w:val="aa"/>
+                    <w:ind w:firstLine="480"/>
+                    <w:rPr>
+                      <w:sz w:val="24"/>
+                    </w:rPr>
+                  </w:pPr>
+                  <w:r>
+                    <w:rPr>
+                      <w:sz w:val="24"/>
+                    </w:rPr>
+                    <w:t>"""</w:t>
+                  </w:r>
+                </w:p>
+                <w:p>
+                  <w:pPr>
+                    <w:pStyle w:val="aa"/>
+                    <w:ind w:firstLine="480"/>
+                    <w:rPr>
+                      <w:sz w:val="24"/>
+                    </w:rPr>
+                  </w:pPr>
+                  <w:r>
+                    <w:rPr>
+                      <w:sz w:val="24"/>
+                    </w:rPr>
+                    <w:t>import pymysql as mysql</w:t>
+                  </w:r>
+                </w:p>
+                <w:p>
+                  <w:pPr>
+                    <w:pStyle w:val="aa"/>
+                    <w:ind w:firstLine="480"/>
+                    <w:rPr>
+                      <w:sz w:val="24"/>
+                    </w:rPr>
+                  </w:pPr>
+                </w:p>
+                <w:p>
+                  <w:pPr>
+                    <w:pStyle w:val="aa"/>
+                    <w:ind w:firstLine="480"/>
+                    <w:rPr>
+                      <w:rFonts w:hint="eastAsia"/>
+                      <w:sz w:val="24"/>
+                    </w:rPr>
+                  </w:pPr>
+                  <w:r>
+                    <w:rPr>
+                      <w:rFonts w:hint="eastAsia"/>
+                      <w:sz w:val="24"/>
+                    </w:rPr>
+                    <w:t xml:space="preserve"># </w:t>
+                  </w:r>
+                  <w:r>
+                    <w:rPr>
+                      <w:rFonts w:hint="eastAsia"/>
+                      <w:sz w:val="24"/>
+                    </w:rPr>
+                    <w:t>用户类</w:t>
+                  </w:r>
+                </w:p>
+                <w:p>
+                  <w:pPr>
+                    <w:pStyle w:val="aa"/>
+                    <w:ind w:firstLine="480"/>
+                    <w:rPr>
+                      <w:sz w:val="24"/>
+                    </w:rPr>
+                  </w:pPr>
+                  <w:r>
+                    <w:rPr>
+                      <w:sz w:val="24"/>
+                    </w:rPr>
+                    <w:t>class User:</w:t>
+                  </w:r>
+                </w:p>
+                <w:p>
+                  <w:pPr>
+                    <w:pStyle w:val="aa"/>
+                    <w:ind w:firstLine="480"/>
+                    <w:rPr>
+                      <w:rFonts w:hint="eastAsia"/>
+                      <w:sz w:val="24"/>
+                    </w:rPr>
+                  </w:pPr>
+                  <w:r>
+                    <w:rPr>
+                      <w:rFonts w:hint="eastAsia"/>
+                      <w:sz w:val="24"/>
+                    </w:rPr>
+                    <w:t xml:space="preserve">    # </w:t>
+                  </w:r>
+                  <w:r>
+                    <w:rPr>
+                      <w:rFonts w:hint="eastAsia"/>
+                      <w:sz w:val="24"/>
+                    </w:rPr>
+                    <w:t>构造方法</w:t>
+                  </w:r>
+                </w:p>
+                <w:p>
+                  <w:pPr>
+                    <w:pStyle w:val="aa"/>
+                    <w:ind w:firstLine="480"/>
+                    <w:rPr>
+                      <w:sz w:val="24"/>
+                    </w:rPr>
+                  </w:pPr>
+                  <w:r>
+                    <w:rPr>
+                      <w:sz w:val="24"/>
+                    </w:rPr>
+                    <w:t xml:space="preserve">    def __init__(self, id, name, username, password, gender, phone):</w:t>
+                  </w:r>
+                </w:p>
+                <w:p>
+                  <w:pPr>
+                    <w:pStyle w:val="aa"/>
+                    <w:ind w:firstLine="480"/>
+                    <w:rPr>
+                      <w:sz w:val="24"/>
+                    </w:rPr>
+                  </w:pPr>
+                  <w:r>
+                    <w:rPr>
+                      <w:sz w:val="24"/>
+                    </w:rPr>
+                    <w:t xml:space="preserve">        self.id = id</w:t>
+                  </w:r>
+                </w:p>
+                <w:p>
+                  <w:pPr>
+                    <w:pStyle w:val="aa"/>
+                    <w:ind w:firstLine="480"/>
+                    <w:rPr>
+                      <w:sz w:val="24"/>
+                    </w:rPr>
+                  </w:pPr>
+                  <w:r>
+                    <w:rPr>
+                      <w:sz w:val="24"/>
+                    </w:rPr>
+                    <w:t xml:space="preserve">        self.name = name</w:t>
+                  </w:r>
+                </w:p>
+                <w:p>
+                  <w:pPr>
+                    <w:pStyle w:val="aa"/>
+                    <w:ind w:firstLine="480"/>
+                    <w:rPr>
+                      <w:sz w:val="24"/>
+                    </w:rPr>
+                  </w:pPr>
+                  <w:r>
+                    <w:rPr>
+                      <w:sz w:val="24"/>
+                    </w:rPr>
+                    <w:t xml:space="preserve">        self.username = username</w:t>
+                  </w:r>
+                </w:p>
+                <w:p>
+                  <w:pPr>
+                    <w:pStyle w:val="aa"/>
+                    <w:ind w:firstLine="480"/>
+                    <w:rPr>
+                      <w:sz w:val="24"/>
+                    </w:rPr>
+                  </w:pPr>
+                  <w:r>
+                    <w:rPr>
+                      <w:sz w:val="24"/>
+                    </w:rPr>
+                    <w:t xml:space="preserve">        self.password = password</w:t>
+                  </w:r>
+                </w:p>
+                <w:p>
+                  <w:pPr>
+                    <w:pStyle w:val="aa"/>
+                    <w:ind w:firstLine="480"/>
+                    <w:rPr>
+                      <w:sz w:val="24"/>
+                    </w:rPr>
+                  </w:pPr>
+                  <w:r>
+                    <w:rPr>
+                      <w:sz w:val="24"/>
+                    </w:rPr>
+                    <w:t xml:space="preserve">        self.gender = gender</w:t>
+                  </w:r>
+                </w:p>
+                <w:p>
+                  <w:pPr>
+                    <w:pStyle w:val="aa"/>
+                    <w:ind w:firstLine="480"/>
+                    <w:rPr>
+                      <w:sz w:val="24"/>
+                    </w:rPr>
+                  </w:pPr>
+                  <w:r>
+                    <w:rPr>
+                      <w:sz w:val="24"/>
+                    </w:rPr>
+                    <w:t xml:space="preserve">        self.phone = phone</w:t>
+                  </w:r>
+                </w:p>
+                <w:p>
+                  <w:pPr>
+                    <w:pStyle w:val="aa"/>
+                    <w:ind w:firstLine="480"/>
+                    <w:rPr>
+                      <w:rFonts w:hint="eastAsia"/>
+                      <w:sz w:val="24"/>
+                    </w:rPr>
+                  </w:pPr>
+                  <w:r>
+                    <w:rPr>
+                      <w:rFonts w:hint="eastAsia"/>
+                      <w:sz w:val="24"/>
+                    </w:rPr>
+                    <w:t xml:space="preserve">    # toString </w:t>
+                  </w:r>
+                  <w:r>
+                    <w:rPr>
+                      <w:rFonts w:hint="eastAsia"/>
+                      <w:sz w:val="24"/>
+                    </w:rPr>
+                    <w:t>方法</w:t>
+                  </w:r>
+                </w:p>
+                <w:p>
+                  <w:pPr>
+                    <w:pStyle w:val="aa"/>
+                    <w:ind w:firstLine="480"/>
+                    <w:rPr>
+                      <w:sz w:val="24"/>
+                    </w:rPr>
+                  </w:pPr>
+                  <w:r>
+                    <w:rPr>
+                      <w:sz w:val="24"/>
+                    </w:rPr>
+                    <w:t xml:space="preserve">    def __str__(self):</w:t>
+                  </w:r>
+                </w:p>
+                <w:p>
+                  <w:pPr>
+                    <w:pStyle w:val="aa"/>
+                    <w:ind w:firstLine="480"/>
+                    <w:rPr>
+                      <w:rFonts w:hint="eastAsia"/>
+                      <w:sz w:val="24"/>
+                    </w:rPr>
+                  </w:pPr>
+                  <w:r>
+                    <w:rPr>
+                      <w:rFonts w:hint="eastAsia"/>
+                      <w:sz w:val="24"/>
+                    </w:rPr>
+                    <w:t xml:space="preserve">        return "</w:t>
+                  </w:r>
+                  <w:r>
+                    <w:rPr>
+                      <w:rFonts w:hint="eastAsia"/>
+                      <w:sz w:val="24"/>
+                    </w:rPr>
+                    <w:t>编号：</w:t>
+                  </w:r>
+                  <w:r>
+                    <w:rPr>
+                      <w:rFonts w:hint="eastAsia"/>
+                      <w:sz w:val="24"/>
+                    </w:rPr>
+                    <w:t>%d</w:t>
+                  </w:r>
+                  <w:r>
+                    <w:rPr>
+                      <w:rFonts w:hint="eastAsia"/>
+                      <w:sz w:val="24"/>
+                    </w:rPr>
+                    <w:t>，姓名：</w:t>
+                  </w:r>
+                  <w:r>
+                    <w:rPr>
+                      <w:rFonts w:hint="eastAsia"/>
+                      <w:sz w:val="24"/>
+                    </w:rPr>
+                    <w:t>%s</w:t>
+                  </w:r>
+                  <w:r>
+                    <w:rPr>
+                      <w:rFonts w:hint="eastAsia"/>
+                      <w:sz w:val="24"/>
+                    </w:rPr>
+                    <w:t>，用户名：</w:t>
+                  </w:r>
+                  <w:r>
+                    <w:rPr>
+                      <w:rFonts w:hint="eastAsia"/>
+                      <w:sz w:val="24"/>
+                    </w:rPr>
+                    <w:t>%s</w:t>
+                  </w:r>
+                  <w:r>
+                    <w:rPr>
+                      <w:rFonts w:hint="eastAsia"/>
+                      <w:sz w:val="24"/>
+                    </w:rPr>
+                    <w:t>，密码：</w:t>
+                  </w:r>
+                  <w:r>
+                    <w:rPr>
+                      <w:rFonts w:hint="eastAsia"/>
+                      <w:sz w:val="24"/>
+                    </w:rPr>
+                    <w:t>%s</w:t>
+                  </w:r>
+                  <w:r>
+                    <w:rPr>
+                      <w:rFonts w:hint="eastAsia"/>
+                      <w:sz w:val="24"/>
+                    </w:rPr>
+                    <w:t>，性别：</w:t>
+                  </w:r>
+                  <w:r>
+                    <w:rPr>
+                      <w:rFonts w:hint="eastAsia"/>
+                      <w:sz w:val="24"/>
+                    </w:rPr>
+                    <w:t>%s</w:t>
+                  </w:r>
+                  <w:r>
+                    <w:rPr>
+                      <w:rFonts w:hint="eastAsia"/>
+                      <w:sz w:val="24"/>
+                    </w:rPr>
+                    <w:t>，手机号：</w:t>
+                  </w:r>
+                  <w:r>
+                    <w:rPr>
+                      <w:rFonts w:hint="eastAsia"/>
+                      <w:sz w:val="24"/>
+                    </w:rPr>
+                    <w:t>%s"\</w:t>
+                  </w:r>
+                </w:p>
+                <w:p>
+                  <w:pPr>
+                    <w:pStyle w:val="aa"/>
+                    <w:ind w:firstLine="480"/>
+                    <w:rPr>
+                      <w:sz w:val="24"/>
+                    </w:rPr>
+                  </w:pPr>
+                  <w:r>
+                    <w:rPr>
+                      <w:sz w:val="24"/>
+                    </w:rPr>
+                    <w:t xml:space="preserve">        %(self.id,self.name,self.username,self.password,self.gender,self.phone)</w:t>
+                  </w:r>
+                </w:p>
+                <w:p>
+                  <w:pPr>
+                    <w:pStyle w:val="aa"/>
+                    <w:ind w:firstLine="480"/>
+                    <w:rPr>
+                      <w:sz w:val="24"/>
+                    </w:rPr>
+                  </w:pPr>
+                  <w:r>
+                    <w:rPr>
+                      <w:sz w:val="24"/>
+                    </w:rPr>
+                    <w:lastRenderedPageBreak/>
+                    <w:t xml:space="preserve">    </w:t>
+                  </w:r>
+                </w:p>
+                <w:p>
+                  <w:pPr>
+                    <w:pStyle w:val="aa"/>
+                    <w:ind w:firstLine="480"/>
+                    <w:rPr>
+                      <w:rFonts w:hint="eastAsia"/>
+                      <w:sz w:val="24"/>
+                    </w:rPr>
+                  </w:pPr>
+                  <w:r>
+                    <w:rPr>
+                      <w:rFonts w:hint="eastAsia"/>
+                      <w:sz w:val="24"/>
+                    </w:rPr>
+                    <w:t xml:space="preserve"># </w:t>
+                  </w:r>
+                  <w:r>
+                    <w:rPr>
+                      <w:rFonts w:hint="eastAsia"/>
+                      <w:sz w:val="24"/>
+                    </w:rPr>
+                    <w:t>获取连接对象</w:t>
+                  </w:r>
+                </w:p>
+                <w:p>
+                  <w:pPr>
+                    <w:pStyle w:val="aa"/>
+                    <w:ind w:firstLine="480"/>
+                    <w:rPr>
+                      <w:sz w:val="24"/>
+                    </w:rPr>
+                  </w:pPr>
+                  <w:r>
+                    <w:rPr>
+                      <w:sz w:val="24"/>
+                    </w:rPr>
+                    <w:t>def get_conn():</w:t>
+                  </w:r>
+                </w:p>
+                <w:p>
+                  <w:pPr>
+                    <w:pStyle w:val="aa"/>
+                    <w:ind w:firstLine="480"/>
+                    <w:rPr>
+                      <w:rFonts w:hint="eastAsia"/>
+                      <w:sz w:val="24"/>
+                    </w:rPr>
+                  </w:pPr>
+                  <w:r>
+                    <w:rPr>
+                      <w:rFonts w:hint="eastAsia"/>
+                      <w:sz w:val="24"/>
+                    </w:rPr>
+                    <w:t xml:space="preserve">    conn = mysql.connect(host = '127.0.0.1' # </w:t>
+                  </w:r>
+                  <w:r>
+                    <w:rPr>
+                      <w:rFonts w:hint="eastAsia"/>
+                      <w:sz w:val="24"/>
+                    </w:rPr>
+                    <w:t>连接名称</w:t>
+                  </w:r>
+                </w:p>
+                <w:p>
+                  <w:pPr>
+                    <w:pStyle w:val="aa"/>
+                    <w:ind w:firstLine="480"/>
+                    <w:rPr>
+                      <w:rFonts w:hint="eastAsia"/>
+                      <w:sz w:val="24"/>
+                    </w:rPr>
+                  </w:pPr>
+                  <w:r>
+                    <w:rPr>
+                      <w:rFonts w:hint="eastAsia"/>
+                      <w:sz w:val="24"/>
+                    </w:rPr>
+                    <w:t xml:space="preserve">    ,user =  'manager' # </w:t>
+                  </w:r>
+                  <w:r>
+                    <w:rPr>
+                      <w:rFonts w:hint="eastAsia"/>
+                      <w:sz w:val="24"/>
+                    </w:rPr>
+                    <w:t>用户名</w:t>
+                  </w:r>
+                </w:p>
+                <w:p>
+                  <w:pPr>
+                    <w:pStyle w:val="aa"/>
+                    <w:ind w:firstLine="480"/>
+                    <w:rPr>
+                      <w:rFonts w:hint="eastAsia"/>
+                      <w:sz w:val="24"/>
+                    </w:rPr>
+                  </w:pPr>
+                  <w:r>
+                    <w:rPr>
+                      <w:rFonts w:hint="eastAsia"/>
+                      <w:sz w:val="24"/>
+                    </w:rPr>
+                    <w:t xml:space="preserve">    ,passwd = 'mk20010624' # </w:t>
+                  </w:r>
+                  <w:r>
+                    <w:rPr>
+                      <w:rFonts w:hint="eastAsia"/>
+                      <w:sz w:val="24"/>
+                    </w:rPr>
+                    <w:t>密码</w:t>
+                  </w:r>
+                </w:p>
+                <w:p>
+                  <w:pPr>
+                    <w:pStyle w:val="aa"/>
+                    <w:ind w:firstLine="480"/>
+                    <w:rPr>
+                      <w:rFonts w:hint="eastAsia"/>
+                      <w:sz w:val="24"/>
+                    </w:rPr>
+                  </w:pPr>
+                  <w:r>
+                    <w:rPr>
+                      <w:rFonts w:hint="eastAsia"/>
+                      <w:sz w:val="24"/>
+                    </w:rPr>
+                    <w:t xml:space="preserve">    ,port = 3306 # </w:t>
+                  </w:r>
+                  <w:r>
+                    <w:rPr>
+                      <w:rFonts w:hint="eastAsia"/>
+                      <w:sz w:val="24"/>
+                    </w:rPr>
+                    <w:t>端口，默认为</w:t>
+                  </w:r>
+                  <w:r>
+                    <w:rPr>
+                      <w:rFonts w:hint="eastAsia"/>
+                      <w:sz w:val="24"/>
+                    </w:rPr>
+                    <w:t>3306</w:t>
+                  </w:r>
+                </w:p>
+                <w:p>
+                  <w:pPr>
+                    <w:pStyle w:val="aa"/>
+                    <w:ind w:firstLine="480"/>
+                    <w:rPr>
+                      <w:rFonts w:hint="eastAsia"/>
+                      <w:sz w:val="24"/>
+                    </w:rPr>
+                  </w:pPr>
+                  <w:r>
+                    <w:rPr>
+                      <w:rFonts w:hint="eastAsia"/>
+                      <w:sz w:val="24"/>
+                    </w:rPr>
+                    <w:t xml:space="preserve">    ,db = 'test' # </w:t>
+                  </w:r>
+                  <w:r>
+                    <w:rPr>
+                      <w:rFonts w:hint="eastAsia"/>
+                      <w:sz w:val="24"/>
+                    </w:rPr>
+                    <w:t>数据库名称</w:t>
+                  </w:r>
+                </w:p>
+                <w:p>
+                  <w:pPr>
+                    <w:pStyle w:val="aa"/>
+                    <w:ind w:firstLine="480"/>
+                    <w:rPr>
+                      <w:rFonts w:hint="eastAsia"/>
+                      <w:sz w:val="24"/>
+                    </w:rPr>
+                  </w:pPr>
+                  <w:r>
+                    <w:rPr>
+                      <w:rFonts w:hint="eastAsia"/>
+                      <w:sz w:val="24"/>
+                    </w:rPr>
+                    <w:t xml:space="preserve">    ,charset = 'utf8' # </w:t>
+                  </w:r>
+                  <w:r>
+                    <w:rPr>
+                      <w:rFonts w:hint="eastAsia"/>
+                      <w:sz w:val="24"/>
+                    </w:rPr>
+                    <w:t>字符编码</w:t>
+                  </w:r>
+                </w:p>
+                <w:p>
+                  <w:pPr>
+                    <w:pStyle w:val="aa"/>
+                    <w:ind w:firstLine="480"/>
+                    <w:rPr>
+                      <w:sz w:val="24"/>
+                    </w:rPr>
+                  </w:pPr>
+                  <w:r>
+                    <w:rPr>
+                      <w:sz w:val="24"/>
+                    </w:rPr>
+                    <w:t xml:space="preserve">    )</w:t>
+                  </w:r>
+                </w:p>
+                <w:p>
+                  <w:pPr>
+                    <w:pStyle w:val="aa"/>
+                    <w:ind w:firstLine="480"/>
+                    <w:rPr>
+                      <w:sz w:val="24"/>
+                    </w:rPr>
+                  </w:pPr>
+                  <w:r>
+                    <w:rPr>
+                      <w:sz w:val="24"/>
+                    </w:rPr>
+                    <w:t xml:space="preserve">    return conn</w:t>
+                  </w:r>
+                </w:p>
+                <w:p>
+                  <w:pPr>
+                    <w:pStyle w:val="aa"/>
+                    <w:ind w:firstLine="480"/>
+                    <w:rPr>
+                      <w:sz w:val="24"/>
+                    </w:rPr>
+                  </w:pPr>
+                </w:p>
+                <w:p>
+                  <w:pPr>
+                    <w:pStyle w:val="aa"/>
+                    <w:ind w:firstLine="480"/>
+                    <w:rPr>
+                      <w:rFonts w:hint="eastAsia"/>
+                      <w:sz w:val="24"/>
+                    </w:rPr>
+                  </w:pPr>
+                  <w:r>
+                    <w:rPr>
+                      <w:rFonts w:hint="eastAsia"/>
+                      <w:sz w:val="24"/>
+                    </w:rPr>
+                    <w:t xml:space="preserve"># </w:t>
+                  </w:r>
+                  <w:r>
+                    <w:rPr>
+                      <w:rFonts w:hint="eastAsia"/>
+                      <w:sz w:val="24"/>
+                    </w:rPr>
+                    <w:t>查询所有用户</w:t>
+                  </w:r>
+                </w:p>
+                <w:p>
+                  <w:pPr>
+                    <w:pStyle w:val="aa"/>
+                    <w:ind w:firstLine="480"/>
+                    <w:rPr>
+                      <w:sz w:val="24"/>
+                    </w:rPr>
+                  </w:pPr>
+                  <w:r>
+                    <w:rPr>
+                      <w:sz w:val="24"/>
+                    </w:rPr>
+                    <w:t>def queryAll():</w:t>
+                  </w:r>
+                </w:p>
+                <w:p>
+                  <w:pPr>
+                    <w:pStyle w:val="aa"/>
+                    <w:ind w:firstLine="480"/>
+                    <w:rPr>
+                      <w:sz w:val="24"/>
+                    </w:rPr>
+                  </w:pPr>
+                  <w:r>
+                    <w:rPr>
+                      <w:sz w:val="24"/>
+                    </w:rPr>
+                    <w:t xml:space="preserve">    conn = get_conn()</w:t>
+                  </w:r>
+                </w:p>
+                <w:p>
+                  <w:pPr>
+                    <w:pStyle w:val="aa"/>
+                    <w:ind w:firstLine="480"/>
+                    <w:rPr>
+                      <w:rFonts w:hint="eastAsia"/>
+                      <w:sz w:val="24"/>
+                    </w:rPr>
+                  </w:pPr>
+                  <w:r>
+                    <w:rPr>
+                      <w:rFonts w:hint="eastAsia"/>
+                      <w:sz w:val="24"/>
+                    </w:rPr>
+                    <w:t xml:space="preserve">    cur = conn.cursor() # </w:t>
+                  </w:r>
+                  <w:r>
+                    <w:rPr>
+                      <w:rFonts w:hint="eastAsia"/>
+                      <w:sz w:val="24"/>
+                    </w:rPr>
+                    <w:t>生成游标对象</w:t>
+                  </w:r>
+                </w:p>
+                <w:p>
+                  <w:pPr>
+                    <w:pStyle w:val="aa"/>
+                    <w:ind w:firstLine="480"/>
+                    <w:rPr>
+                      <w:rFonts w:hint="eastAsia"/>
+                      <w:sz w:val="24"/>
+                    </w:rPr>
+                  </w:pPr>
+                  <w:r>
+                    <w:rPr>
+                      <w:rFonts w:hint="eastAsia"/>
+                      <w:sz w:val="24"/>
+                    </w:rPr>
+                    <w:t xml:space="preserve">    sql = "select * from `admin`" # SQL</w:t>
+                  </w:r>
+                  <w:r>
+                    <w:rPr>
+                      <w:rFonts w:hint="eastAsia"/>
+                      <w:sz w:val="24"/>
+                    </w:rPr>
+                    <w:t>语句</w:t>
+                  </w:r>
+                </w:p>
+                <w:p>
+                  <w:pPr>
+                    <w:pStyle w:val="aa"/>
+                    <w:ind w:firstLine="480"/>
+                    <w:rPr>
+                      <w:rFonts w:hint="eastAsia"/>
+                      <w:sz w:val="24"/>
+                    </w:rPr>
+                  </w:pPr>
+                  <w:r>
+                    <w:rPr>
+                      <w:rFonts w:hint="eastAsia"/>
+                      <w:sz w:val="24"/>
+                    </w:rPr>
+                    <w:t xml:space="preserve">    cur.execute(sql) # </w:t>
+                  </w:r>
+                  <w:r>
+                    <w:rPr>
+                      <w:rFonts w:hint="eastAsia"/>
+                      <w:sz w:val="24"/>
+                    </w:rPr>
+                    <w:t>执行</w:t>
+                  </w:r>
+                  <w:r>
+                    <w:rPr>
+                      <w:rFonts w:hint="eastAsia"/>
+                      <w:sz w:val="24"/>
+                    </w:rPr>
+                    <w:t>SQL</w:t>
+                  </w:r>
+                  <w:r>
+                    <w:rPr>
+                      <w:rFonts w:hint="eastAsia"/>
+                      <w:sz w:val="24"/>
+                    </w:rPr>
+                    <w:t>语句</w:t>
+                  </w:r>
+                </w:p>
+                <w:p>
+                  <w:pPr>
+                    <w:pStyle w:val="aa"/>
+                    <w:ind w:firstLine="480"/>
+                    <w:rPr>
+                      <w:rFonts w:hint="eastAsia"/>
+                      <w:sz w:val="24"/>
+                    </w:rPr>
+                  </w:pPr>
+                  <w:r>
+                    <w:rPr>
+                      <w:rFonts w:hint="eastAsia"/>
+                      <w:sz w:val="24"/>
+                    </w:rPr>
+                    <w:t xml:space="preserve">    datas = cur.fetchall() # </w:t>
+                  </w:r>
+                  <w:r>
+                    <w:rPr>
+                      <w:rFonts w:hint="eastAsia"/>
+                      <w:sz w:val="24"/>
+                    </w:rPr>
+                    <w:t>通过</w:t>
+                  </w:r>
+                  <w:r>
+                    <w:rPr>
+                      <w:rFonts w:hint="eastAsia"/>
+                      <w:sz w:val="24"/>
+                    </w:rPr>
+                    <w:t>fetchall</w:t>
+                  </w:r>
+                  <w:r>
+                    <w:rPr>
+                      <w:rFonts w:hint="eastAsia"/>
+                      <w:sz w:val="24"/>
+                    </w:rPr>
+                    <w:t>方法获得数据</w:t>
+                  </w:r>
+                </w:p>
+                <w:p>
+                  <w:pPr>
+                    <w:pStyle w:val="aa"/>
+                    <w:ind w:firstLine="480"/>
+                    <w:rPr>
+                      <w:sz w:val="24"/>
+                    </w:rPr>
+                  </w:pPr>
+                  <w:r>
+                    <w:rPr>
+                      <w:sz w:val="24"/>
+                    </w:rPr>
+                    <w:t xml:space="preserve">    user_list = []</w:t>
+                  </w:r>
+                </w:p>
+                <w:p>
+                  <w:pPr>
+                    <w:pStyle w:val="aa"/>
+                    <w:ind w:firstLine="480"/>
+                    <w:rPr>
+                      <w:sz w:val="24"/>
+                    </w:rPr>
+                  </w:pPr>
+                  <w:r>
+                    <w:rPr>
+                      <w:sz w:val="24"/>
+                    </w:rPr>
+                    <w:t xml:space="preserve">    for data in datas:</w:t>
+                  </w:r>
+                </w:p>
+                <w:p>
+                  <w:pPr>
+                    <w:pStyle w:val="aa"/>
+                    <w:ind w:firstLine="480"/>
+                    <w:rPr>
+                      <w:sz w:val="24"/>
+                    </w:rPr>
+                  </w:pPr>
+                  <w:r>
+                    <w:rPr>
+                      <w:sz w:val="24"/>
+                    </w:rPr>
+                    <w:t xml:space="preserve">        user = User(id = data[0], name = data[1], username = data[2], password = data[3], gender = data[4], phone = data[5])</w:t>
+                  </w:r>
+                </w:p>
+                <w:p>
+                  <w:pPr>
+                    <w:pStyle w:val="aa"/>
+                    <w:ind w:firstLine="480"/>
+                    <w:rPr>
+                      <w:sz w:val="24"/>
+                    </w:rPr>
+                  </w:pPr>
+                  <w:r>
+                    <w:rPr>
+                      <w:sz w:val="24"/>
+                    </w:rPr>
+                    <w:t xml:space="preserve">        user_list.append(user)</w:t>
+                  </w:r>
+                </w:p>
+                <w:p>
+                  <w:pPr>
+                    <w:pStyle w:val="aa"/>
+                    <w:ind w:firstLine="480"/>
+                    <w:rPr>
+                      <w:rFonts w:hint="eastAsia"/>
+                      <w:sz w:val="24"/>
+                    </w:rPr>
+                  </w:pPr>
+                  <w:r>
+                    <w:rPr>
+                      <w:rFonts w:hint="eastAsia"/>
+                      <w:sz w:val="24"/>
+                    </w:rPr>
+                    <w:t xml:space="preserve">    cur.close() # </w:t>
+                  </w:r>
+                  <w:r>
+                    <w:rPr>
+                      <w:rFonts w:hint="eastAsia"/>
+                      <w:sz w:val="24"/>
+                    </w:rPr>
+                    <w:t>关闭游标</w:t>
+                  </w:r>
+                </w:p>
+                <w:p>
+                  <w:pPr>
+                    <w:pStyle w:val="aa"/>
+                    <w:ind w:firstLine="480"/>
+                    <w:rPr>
+                      <w:rFonts w:hint="eastAsia"/>
+                      <w:sz w:val="24"/>
+                    </w:rPr>
+                  </w:pPr>
+                  <w:r>
+                    <w:rPr>
+                      <w:rFonts w:hint="eastAsia"/>
+                      <w:sz w:val="24"/>
+                    </w:rPr>
+                    <w:t xml:space="preserve">    conn.close() # </w:t>
+                  </w:r>
+                  <w:r>
+                    <w:rPr>
+                      <w:rFonts w:hint="eastAsia"/>
+                      <w:sz w:val="24"/>
+                    </w:rPr>
+                    <w:t>关闭连接</w:t>
+                  </w:r>
+                </w:p>
+                <w:p>
+                  <w:pPr>
+                    <w:pStyle w:val="aa"/>
+                    <w:ind w:firstLine="480"/>
+                    <w:rPr>
+                      <w:sz w:val="24"/>
+                    </w:rPr>
+                  </w:pPr>
+                  <w:r>
+                    <w:rPr>
+                      <w:sz w:val="24"/>
+                    </w:rPr>
+                    <w:t xml:space="preserve">    return user_list</w:t>
+                  </w:r>
+                </w:p>
+                <w:p>
+                  <w:pPr>
+                    <w:pStyle w:val="aa"/>
+                    <w:ind w:firstLine="480"/>
+                    <w:rPr>
+                      <w:sz w:val="24"/>
+                    </w:rPr>
+                  </w:pPr>
+                </w:p>
+                <w:p>
+                  <w:pPr>
+                    <w:pStyle w:val="aa"/>
+                    <w:ind w:firstLine="480"/>
+                    <w:rPr>
+                      <w:rFonts w:hint="eastAsia"/>
+                      <w:sz w:val="24"/>
+                    </w:rPr>
+                  </w:pPr>
+                  <w:r>
+                    <w:rPr>
+                      <w:rFonts w:hint="eastAsia"/>
+                      <w:sz w:val="24"/>
+                    </w:rPr>
+                    <w:t xml:space="preserve"># </w:t>
+                  </w:r>
+                  <w:r>
+                    <w:rPr>
+                      <w:rFonts w:hint="eastAsia"/>
+                      <w:sz w:val="24"/>
+                    </w:rPr>
+                    <w:t>添加用户</w:t>
+                  </w:r>
+                </w:p>
+                <w:p>
+                  <w:pPr>
+                    <w:pStyle w:val="aa"/>
+                    <w:ind w:firstLine="480"/>
+                    <w:rPr>
+                      <w:sz w:val="24"/>
+                    </w:rPr>
+                  </w:pPr>
+                  <w:r>
+                    <w:rPr>
+                      <w:sz w:val="24"/>
+                    </w:rPr>
+                    <w:t>def add(user):</w:t>
+                  </w:r>
+                </w:p>
+                <w:p>
+                  <w:pPr>
+                    <w:pStyle w:val="aa"/>
+                    <w:ind w:firstLine="480"/>
+                    <w:rPr>
+                      <w:sz w:val="24"/>
+                    </w:rPr>
+                  </w:pPr>
+                  <w:r>
+                    <w:rPr>
+                      <w:sz w:val="24"/>
+                    </w:rPr>
+                    <w:t xml:space="preserve">    conn = get_conn()</w:t>
+                  </w:r>
+                </w:p>
+                <w:p>
+                  <w:pPr>
+                    <w:pStyle w:val="aa"/>
+                    <w:ind w:firstLine="480"/>
+                    <w:rPr>
+                      <w:rFonts w:hint="eastAsia"/>
+                      <w:sz w:val="24"/>
+                    </w:rPr>
+                  </w:pPr>
+                  <w:r>
+                    <w:rPr>
+                      <w:rFonts w:hint="eastAsia"/>
+                      <w:sz w:val="24"/>
+                    </w:rPr>
+                    <w:t xml:space="preserve">    cur = conn.cursor() # </w:t>
+                  </w:r>
+                  <w:r>
+                    <w:rPr>
+                      <w:rFonts w:hint="eastAsia"/>
+                      <w:sz w:val="24"/>
+                    </w:rPr>
+                    <w:t>生成游标对象</w:t>
+                  </w:r>
+                </w:p>
+                <w:p>
+                  <w:pPr>
+                    <w:pStyle w:val="aa"/>
+                    <w:ind w:firstLine="480"/>
+                    <w:rPr>
+                      <w:sz w:val="24"/>
+                    </w:rPr>
+                  </w:pPr>
+                  <w:r>
+                    <w:rPr>
+                      <w:sz w:val="24"/>
+                    </w:rPr>
+                    <w:t xml:space="preserve">    sql = "insert into `admin` (name, username, password, gender, phone) values ('%s','%s','%s','%s','%s')"\</w:t>
+                  </w:r>
+                </w:p>
+                <w:p>
+                  <w:pPr>
+                    <w:pStyle w:val="aa"/>
+                    <w:ind w:firstLine="480"/>
+                    <w:rPr>
+                      <w:sz w:val="24"/>
+                    </w:rPr>
+                  </w:pPr>
+                  <w:r>
+                    <w:rPr>
+                      <w:sz w:val="24"/>
+                    </w:rPr>
+                    <w:t xml:space="preserve">    % (user.name, user.username, user.password, user.gender, user.phone)</w:t>
+                  </w:r>
+                </w:p>
+                <w:p>
+                  <w:pPr>
+                    <w:pStyle w:val="aa"/>
+                    <w:ind w:firstLine="480"/>
+                    <w:rPr>
+                      <w:sz w:val="24"/>
+                    </w:rPr>
+                  </w:pPr>
+                  <w:r>
+                    <w:rPr>
+                      <w:sz w:val="24"/>
+                    </w:rPr>
+                    <w:t xml:space="preserve">    cur.execute(sql)</w:t>
+                  </w:r>
+                </w:p>
+                <w:p>
+                  <w:pPr>
+                    <w:pStyle w:val="aa"/>
+                    <w:ind w:firstLine="480"/>
+                    <w:rPr>
+                      <w:rFonts w:hint="eastAsia"/>
+                      <w:sz w:val="24"/>
+                    </w:rPr>
+                  </w:pPr>
+                  <w:r>
+                    <w:rPr>
+                      <w:rFonts w:hint="eastAsia"/>
+                      <w:sz w:val="24"/>
+                    </w:rPr>
+                    <w:t xml:space="preserve">    conn.commit() # </w:t>
+                  </w:r>
+                  <w:r>
+                    <w:rPr>
+                      <w:rFonts w:hint="eastAsia"/>
+                      <w:sz w:val="24"/>
+                    </w:rPr>
+                    <w:t>提交</w:t>
+                  </w:r>
+                </w:p>
+                <w:p>
+                  <w:pPr>
+                    <w:pStyle w:val="aa"/>
+                    <w:ind w:firstLine="480"/>
+                    <w:rPr>
+                      <w:rFonts w:hint="eastAsia"/>
+                      <w:sz w:val="24"/>
+                    </w:rPr>
+                  </w:pPr>
+                  <w:r>
+                    <w:rPr>
+                      <w:rFonts w:hint="eastAsia"/>
+                      <w:sz w:val="24"/>
+                    </w:rPr>
+                    <w:t xml:space="preserve">    cur.close() # </w:t>
+                  </w:r>
+                  <w:r>
+                    <w:rPr>
+                      <w:rFonts w:hint="eastAsia"/>
+                      <w:sz w:val="24"/>
+                    </w:rPr>
+                    <w:t>关闭游标</w:t>
+                  </w:r>
+                </w:p>
+                <w:p>
+                  <w:pPr>
+                    <w:pStyle w:val="aa"/>
+                    <w:ind w:firstLine="480"/>
+                    <w:rPr>
+                      <w:rFonts w:hint="eastAsia"/>
+                      <w:sz w:val="24"/>
+                    </w:rPr>
+                  </w:pPr>
+                  <w:r>
+                    <w:rPr>
+                      <w:rFonts w:hint="eastAsia"/>
+                      <w:sz w:val="24"/>
+                    </w:rPr>
+                    <w:t xml:space="preserve">    conn.close() # </w:t>
+                  </w:r>
+                  <w:r>
+                    <w:rPr>
+                      <w:rFonts w:hint="eastAsia"/>
+                      <w:sz w:val="24"/>
+                    </w:rPr>
+                    <w:t>关闭连接</w:t>
+                  </w:r>
+                </w:p>
+                <w:p>
+                  <w:pPr>
+                    <w:pStyle w:val="aa"/>
+                    <w:ind w:firstLine="480"/>
+                    <w:rPr>
+                      <w:sz w:val="24"/>
+                    </w:rPr>
+                  </w:pPr>
+                  <w:r>
+                    <w:rPr>
+                      <w:sz w:val="24"/>
+                    </w:rPr>
+                    <w:t xml:space="preserve">    </w:t>
+                  </w:r>
+                </w:p>
+                <w:p>
+                  <w:pPr>
+                    <w:pStyle w:val="aa"/>
+                    <w:ind w:firstLine="480"/>
+                    <w:rPr>
+                      <w:rFonts w:hint="eastAsia"/>
+                      <w:sz w:val="24"/>
+                    </w:rPr>
+                  </w:pPr>
+                  <w:r>
+                    <w:rPr>
+                      <w:rFonts w:hint="eastAsia"/>
+                      <w:sz w:val="24"/>
+                    </w:rPr>
+                    <w:t xml:space="preserve"># </w:t>
+                  </w:r>
+                  <w:r>
+                    <w:rPr>
+                      <w:rFonts w:hint="eastAsia"/>
+                      <w:sz w:val="24"/>
+                    </w:rPr>
+                    <w:t>更新用户</w:t>
+                  </w:r>
+                </w:p>
+                <w:p>
+                  <w:pPr>
+                    <w:pStyle w:val="aa"/>
+                    <w:ind w:firstLine="480"/>
+                    <w:rPr>
+                      <w:sz w:val="24"/>
+                    </w:rPr>
+                  </w:pPr>
+                  <w:r>
+                    <w:rPr>
+                      <w:sz w:val="24"/>
+                    </w:rPr>
+                    <w:t>def edit(user):</w:t>
+                  </w:r>
+                </w:p>
+                <w:p>
+                  <w:pPr>
+                    <w:pStyle w:val="aa"/>
+                    <w:ind w:firstLine="480"/>
+                    <w:rPr>
+                      <w:sz w:val="24"/>
+                    </w:rPr>
+                  </w:pPr>
+                  <w:r>
+                    <w:rPr>
+                      <w:sz w:val="24"/>
+                    </w:rPr>
+                    <w:t xml:space="preserve">    conn = get_conn()</w:t>
+                  </w:r>
+                </w:p>
+                <w:p>
+                  <w:pPr>
+                    <w:pStyle w:val="aa"/>
+                    <w:ind w:firstLine="480"/>
+                    <w:rPr>
+                      <w:rFonts w:hint="eastAsia"/>
+                      <w:sz w:val="24"/>
+                    </w:rPr>
+                  </w:pPr>
+                  <w:r>
+                    <w:rPr>
+                      <w:rFonts w:hint="eastAsia"/>
+                      <w:sz w:val="24"/>
+                    </w:rPr>
+                    <w:t xml:space="preserve">    cur = conn.cursor() # </w:t>
+                  </w:r>
+                  <w:r>
+                    <w:rPr>
+                      <w:rFonts w:hint="eastAsia"/>
+                      <w:sz w:val="24"/>
+                    </w:rPr>
+                    <w:t>生成游标对象</w:t>
+                  </w:r>
+                </w:p>
+                <w:p>
+                  <w:pPr>
+                    <w:pStyle w:val="aa"/>
+                    <w:ind w:firstLine="480"/>
+                    <w:rPr>
+                      <w:sz w:val="24"/>
+                    </w:rPr>
+                  </w:pPr>
+                  <w:r>
+                    <w:rPr>
+                      <w:sz w:val="24"/>
+                    </w:rPr>
+                    <w:t xml:space="preserve">    sql = "update `admin` set name = '%s', username = '%s', password = '%s', gender = '%s', phone = '%s' where id = %d"\</w:t>
+                  </w:r>
+                </w:p>
+                <w:p>
+                  <w:pPr>
+                    <w:pStyle w:val="aa"/>
+                    <w:ind w:firstLine="480"/>
+                    <w:rPr>
+                      <w:sz w:val="24"/>
+                    </w:rPr>
+                  </w:pPr>
+                  <w:r>
+                    <w:rPr>
+                      <w:sz w:val="24"/>
+                    </w:rPr>
+                    <w:t xml:space="preserve">    % (user.name, user.username, user.password, user.gender, user.phone, user.id)</w:t>
+                  </w:r>
+                </w:p>
+                <w:p>
+                  <w:pPr>
+                    <w:pStyle w:val="aa"/>
+                    <w:ind w:firstLine="480"/>
+                    <w:rPr>
+                      <w:sz w:val="24"/>
+                    </w:rPr>
+                  </w:pPr>
+                  <w:r>
+                    <w:rPr>
+                      <w:sz w:val="24"/>
+                    </w:rPr>
+                    <w:lastRenderedPageBreak/>
+                    <w:t xml:space="preserve">    cur.execute(sql)</w:t>
+                  </w:r>
+                </w:p>
+                <w:p>
+                  <w:pPr>
+                    <w:pStyle w:val="aa"/>
+                    <w:ind w:firstLine="480"/>
+                    <w:rPr>
+                      <w:rFonts w:hint="eastAsia"/>
+                      <w:sz w:val="24"/>
+                    </w:rPr>
+                  </w:pPr>
+                  <w:r>
+                    <w:rPr>
+                      <w:rFonts w:hint="eastAsia"/>
+                      <w:sz w:val="24"/>
+                    </w:rPr>
+                    <w:t xml:space="preserve">    conn.commit() # </w:t>
+                  </w:r>
+                  <w:r>
+                    <w:rPr>
+                      <w:rFonts w:hint="eastAsia"/>
+                      <w:sz w:val="24"/>
+                    </w:rPr>
+                    <w:t>提交</w:t>
+                  </w:r>
+                </w:p>
+                <w:p>
+                  <w:pPr>
+                    <w:pStyle w:val="aa"/>
+                    <w:ind w:firstLine="480"/>
+                    <w:rPr>
+                      <w:rFonts w:hint="eastAsia"/>
+                      <w:sz w:val="24"/>
+                    </w:rPr>
+                  </w:pPr>
+                  <w:r>
+                    <w:rPr>
+                      <w:rFonts w:hint="eastAsia"/>
+                      <w:sz w:val="24"/>
+                    </w:rPr>
+                    <w:t xml:space="preserve">    cur.close() # </w:t>
+                  </w:r>
+                  <w:r>
+                    <w:rPr>
+                      <w:rFonts w:hint="eastAsia"/>
+                      <w:sz w:val="24"/>
+                    </w:rPr>
+                    <w:t>关闭游标</w:t>
+                  </w:r>
+                </w:p>
+                <w:p>
+                  <w:pPr>
+                    <w:pStyle w:val="aa"/>
+                    <w:ind w:firstLine="480"/>
+                    <w:rPr>
+                      <w:rFonts w:hint="eastAsia"/>
+                      <w:sz w:val="24"/>
+                    </w:rPr>
+                  </w:pPr>
+                  <w:r>
+                    <w:rPr>
+                      <w:rFonts w:hint="eastAsia"/>
+                      <w:sz w:val="24"/>
+                    </w:rPr>
+                    <w:t xml:space="preserve">    conn.close() # </w:t>
+                  </w:r>
+                  <w:r>
+                    <w:rPr>
+                      <w:rFonts w:hint="eastAsia"/>
+                      <w:sz w:val="24"/>
+                    </w:rPr>
+                    <w:t>关闭连接</w:t>
+                  </w:r>
+                </w:p>
+                <w:p>
+                  <w:pPr>
+                    <w:pStyle w:val="aa"/>
+                    <w:ind w:firstLine="480"/>
+                    <w:rPr>
+                      <w:sz w:val="24"/>
+                    </w:rPr>
+                  </w:pPr>
+                </w:p>
+                <w:p>
+                  <w:pPr>
+                    <w:pStyle w:val="aa"/>
+                    <w:ind w:firstLine="480"/>
+                    <w:rPr>
+                      <w:rFonts w:hint="eastAsia"/>
+                      <w:sz w:val="24"/>
+                    </w:rPr>
+                  </w:pPr>
+                  <w:r>
+                    <w:rPr>
+                      <w:rFonts w:hint="eastAsia"/>
+                      <w:sz w:val="24"/>
+                    </w:rPr>
+                    <w:t xml:space="preserve"># </w:t>
+                  </w:r>
+                  <w:r>
+                    <w:rPr>
+                      <w:rFonts w:hint="eastAsia"/>
+                      <w:sz w:val="24"/>
+                    </w:rPr>
+                    <w:t>删除用户</w:t>
+                  </w:r>
+                </w:p>
+                <w:p>
+                  <w:pPr>
+                    <w:pStyle w:val="aa"/>
+                    <w:ind w:firstLine="480"/>
+                    <w:rPr>
+                      <w:sz w:val="24"/>
+                    </w:rPr>
+                  </w:pPr>
+                  <w:r>
+                    <w:rPr>
+                      <w:sz w:val="24"/>
+                    </w:rPr>
+                    <w:t>def delete(id):</w:t>
+                  </w:r>
+                </w:p>
+                <w:p>
+                  <w:pPr>
+                    <w:pStyle w:val="aa"/>
+                    <w:ind w:firstLine="480"/>
+                    <w:rPr>
+                      <w:sz w:val="24"/>
+                    </w:rPr>
+                  </w:pPr>
+                  <w:r>
+                    <w:rPr>
+                      <w:sz w:val="24"/>
+                    </w:rPr>
+                    <w:t xml:space="preserve">    conn = get_conn()</w:t>
+                  </w:r>
+                </w:p>
+                <w:p>
+                  <w:pPr>
+                    <w:pStyle w:val="aa"/>
+                    <w:ind w:firstLine="480"/>
+                    <w:rPr>
+                      <w:rFonts w:hint="eastAsia"/>
+                      <w:sz w:val="24"/>
+                    </w:rPr>
+                  </w:pPr>
+                  <w:r>
+                    <w:rPr>
+                      <w:rFonts w:hint="eastAsia"/>
+                      <w:sz w:val="24"/>
+                    </w:rPr>
+                    <w:t xml:space="preserve">    cur = conn.cursor() # </w:t>
+                  </w:r>
+                  <w:r>
+                    <w:rPr>
+                      <w:rFonts w:hint="eastAsia"/>
+                      <w:sz w:val="24"/>
+                    </w:rPr>
+                    <w:t>生成游标对象</w:t>
+                  </w:r>
+                </w:p>
+                <w:p>
+                  <w:pPr>
+                    <w:pStyle w:val="aa"/>
+                    <w:ind w:firstLine="480"/>
+                    <w:rPr>
+                      <w:sz w:val="24"/>
+                    </w:rPr>
+                  </w:pPr>
+                  <w:r>
+                    <w:rPr>
+                      <w:sz w:val="24"/>
+                    </w:rPr>
+                    <w:t xml:space="preserve">    sql = "delete from `admin` where id = %d" % id</w:t>
+                  </w:r>
+                </w:p>
+                <w:p>
+                  <w:pPr>
+                    <w:pStyle w:val="aa"/>
+                    <w:ind w:firstLine="480"/>
+                    <w:rPr>
+                      <w:sz w:val="24"/>
+                    </w:rPr>
+                  </w:pPr>
+                  <w:r>
+                    <w:rPr>
+                      <w:sz w:val="24"/>
+                    </w:rPr>
+                    <w:t xml:space="preserve">    cur.execute(sql)</w:t>
+                  </w:r>
+                </w:p>
+                <w:p>
+                  <w:pPr>
+                    <w:pStyle w:val="aa"/>
+                    <w:ind w:firstLine="480"/>
+                    <w:rPr>
+                      <w:rFonts w:hint="eastAsia"/>
+                      <w:sz w:val="24"/>
+                    </w:rPr>
+                  </w:pPr>
+                  <w:r>
+                    <w:rPr>
+                      <w:rFonts w:hint="eastAsia"/>
+                      <w:sz w:val="24"/>
+                    </w:rPr>
+                    <w:t xml:space="preserve">    conn.commit() # </w:t>
+                  </w:r>
+                  <w:r>
+                    <w:rPr>
+                      <w:rFonts w:hint="eastAsia"/>
+                      <w:sz w:val="24"/>
+                    </w:rPr>
+                    <w:t>提交</w:t>
+                  </w:r>
+                </w:p>
+                <w:p>
+                  <w:pPr>
+                    <w:pStyle w:val="aa"/>
+                    <w:ind w:firstLine="480"/>
+                    <w:rPr>
+                      <w:rFonts w:hint="eastAsia"/>
+                      <w:sz w:val="24"/>
+                    </w:rPr>
+                  </w:pPr>
+                  <w:r>
+                    <w:rPr>
+                      <w:rFonts w:hint="eastAsia"/>
+                      <w:sz w:val="24"/>
+                    </w:rPr>
+                    <w:t xml:space="preserve">    cur.close() # </w:t>
+                  </w:r>
+                  <w:r>
+                    <w:rPr>
+                      <w:rFonts w:hint="eastAsia"/>
+                      <w:sz w:val="24"/>
+                    </w:rPr>
+                    <w:t>关闭游标</w:t>
+                  </w:r>
+                </w:p>
+                <w:p>
+                  <w:pPr>
+                    <w:pStyle w:val="aa"/>
+                    <w:ind w:firstLine="480"/>
+                    <w:rPr>
+                      <w:rFonts w:hint="eastAsia"/>
+                      <w:sz w:val="24"/>
+                    </w:rPr>
+                  </w:pPr>
+                  <w:r>
+                    <w:rPr>
+                      <w:rFonts w:hint="eastAsia"/>
+                      <w:sz w:val="24"/>
+                    </w:rPr>
+                    <w:t xml:space="preserve">    conn.close() # </w:t>
+                  </w:r>
+                  <w:r>
+                    <w:rPr>
+                      <w:rFonts w:hint="eastAsia"/>
+                      <w:sz w:val="24"/>
+                    </w:rPr>
+                    <w:t>关闭连接</w:t>
+                  </w:r>
+                </w:p>
+                <w:p>
+                  <w:pPr>
+                    <w:pStyle w:val="aa"/>
+                    <w:ind w:firstLine="480"/>
+                    <w:rPr>
+                      <w:sz w:val="24"/>
+                    </w:rPr>
+                  </w:pPr>
+                  <w:r>
+                    <w:rPr>
+                      <w:sz w:val="24"/>
+                    </w:rPr>
+                    <w:t xml:space="preserve">    </w:t>
+                  </w:r>
+                </w:p>
+                <w:p>
+                  <w:pPr>
+                    <w:pStyle w:val="aa"/>
+                    <w:ind w:firstLine="480"/>
+                    <w:rPr>
+                      <w:rFonts w:hint="eastAsia"/>
+                      <w:sz w:val="24"/>
+                    </w:rPr>
+                  </w:pPr>
+                  <w:r>
+                    <w:rPr>
+                      <w:rFonts w:hint="eastAsia"/>
+                      <w:sz w:val="24"/>
+                    </w:rPr>
+                    <w:t xml:space="preserve"># </w:t>
+                  </w:r>
+                  <w:r>
+                    <w:rPr>
+                      <w:rFonts w:hint="eastAsia"/>
+                      <w:sz w:val="24"/>
+                    </w:rPr>
+                    <w:t>启动系统函数</w:t>
+                  </w:r>
+                </w:p>
+                <w:p>
+                  <w:pPr>
+                    <w:pStyle w:val="aa"/>
+                    <w:ind w:firstLine="480"/>
+                    <w:rPr>
+                      <w:sz w:val="24"/>
+                    </w:rPr>
+                  </w:pPr>
+                  <w:r>
+                    <w:rPr>
+                      <w:sz w:val="24"/>
+                    </w:rPr>
+                    <w:t>def system():</w:t>
+                  </w:r>
+                </w:p>
+                <w:p>
+                  <w:pPr>
+                    <w:pStyle w:val="aa"/>
+                    <w:ind w:firstLine="480"/>
+                    <w:rPr>
+                      <w:sz w:val="24"/>
+                    </w:rPr>
+                  </w:pPr>
+                  <w:r>
+                    <w:rPr>
+                      <w:sz w:val="24"/>
+                    </w:rPr>
+                    <w:t xml:space="preserve">    while True:</w:t>
+                  </w:r>
+                </w:p>
+                <w:p>
+                  <w:pPr>
+                    <w:pStyle w:val="aa"/>
+                    <w:ind w:firstLine="480"/>
+                    <w:rPr>
+                      <w:sz w:val="24"/>
+                    </w:rPr>
+                  </w:pPr>
+                  <w:r>
+                    <w:rPr>
+                      <w:sz w:val="24"/>
+                    </w:rPr>
+                    <w:t xml:space="preserve">        print("---------------------------------")</w:t>
+                  </w:r>
+                </w:p>
+                <w:p>
+                  <w:pPr>
+                    <w:pStyle w:val="aa"/>
+                    <w:ind w:firstLine="480"/>
+                    <w:rPr>
+                      <w:rFonts w:hint="eastAsia"/>
+                      <w:sz w:val="24"/>
+                    </w:rPr>
+                  </w:pPr>
+                  <w:r>
+                    <w:rPr>
+                      <w:rFonts w:hint="eastAsia"/>
+                      <w:sz w:val="24"/>
+                    </w:rPr>
+                    <w:t xml:space="preserve">        print("1</w:t>
+                  </w:r>
+                  <w:r>
+                    <w:rPr>
+                      <w:rFonts w:hint="eastAsia"/>
+                      <w:sz w:val="24"/>
+                    </w:rPr>
+                    <w:t>、查看所有用户</w:t>
+                  </w:r>
+                  <w:r>
+                    <w:rPr>
+                      <w:rFonts w:hint="eastAsia"/>
+                      <w:sz w:val="24"/>
+                    </w:rPr>
+                    <w:t>")</w:t>
+                  </w:r>
+                </w:p>
+                <w:p>
+                  <w:pPr>
+                    <w:pStyle w:val="aa"/>
+                    <w:ind w:firstLine="480"/>
+                    <w:rPr>
+                      <w:rFonts w:hint="eastAsia"/>
+                      <w:sz w:val="24"/>
+                    </w:rPr>
+                  </w:pPr>
+                  <w:r>
+                    <w:rPr>
+                      <w:rFonts w:hint="eastAsia"/>
+                      <w:sz w:val="24"/>
+                    </w:rPr>
+                    <w:t xml:space="preserve">        print("2</w:t>
+                  </w:r>
+                  <w:r>
+                    <w:rPr>
+                      <w:rFonts w:hint="eastAsia"/>
+                      <w:sz w:val="24"/>
+                    </w:rPr>
+                    <w:t>、增加一个用户</w:t>
+                  </w:r>
+                  <w:r>
+                    <w:rPr>
+                      <w:rFonts w:hint="eastAsia"/>
+                      <w:sz w:val="24"/>
+                    </w:rPr>
+                    <w:t>")</w:t>
+                  </w:r>
+                </w:p>
+                <w:p>
+                  <w:pPr>
+                    <w:pStyle w:val="aa"/>
+                    <w:ind w:firstLine="480"/>
+                    <w:rPr>
+                      <w:rFonts w:hint="eastAsia"/>
+                      <w:sz w:val="24"/>
+                    </w:rPr>
+                  </w:pPr>
+                  <w:r>
+                    <w:rPr>
+                      <w:rFonts w:hint="eastAsia"/>
+                      <w:sz w:val="24"/>
+                    </w:rPr>
+                    <w:t xml:space="preserve">        print("3</w:t>
+                  </w:r>
+                  <w:r>
+                    <w:rPr>
+                      <w:rFonts w:hint="eastAsia"/>
+                      <w:sz w:val="24"/>
+                    </w:rPr>
+                    <w:t>、修改一个用户</w:t>
+                  </w:r>
+                  <w:r>
+                    <w:rPr>
+                      <w:rFonts w:hint="eastAsia"/>
+                      <w:sz w:val="24"/>
+                    </w:rPr>
+                    <w:t>")</w:t>
+                  </w:r>
+                </w:p>
+                <w:p>
+                  <w:pPr>
+                    <w:pStyle w:val="aa"/>
+                    <w:ind w:firstLine="480"/>
+                    <w:rPr>
+                      <w:rFonts w:hint="eastAsia"/>
+                      <w:sz w:val="24"/>
+                    </w:rPr>
+                  </w:pPr>
+                  <w:r>
+                    <w:rPr>
+                      <w:rFonts w:hint="eastAsia"/>
+                      <w:sz w:val="24"/>
+                    </w:rPr>
+                    <w:t xml:space="preserve">        print("4</w:t>
+                  </w:r>
+                  <w:r>
+                    <w:rPr>
+                      <w:rFonts w:hint="eastAsia"/>
+                      <w:sz w:val="24"/>
+                    </w:rPr>
+                    <w:t>、删除一个用户</w:t>
+                  </w:r>
+                  <w:r>
+                    <w:rPr>
+                      <w:rFonts w:hint="eastAsia"/>
+                      <w:sz w:val="24"/>
+                    </w:rPr>
+                    <w:t>")</w:t>
+                  </w:r>
+                </w:p>
+                <w:p>
+                  <w:pPr>
+                    <w:pStyle w:val="aa"/>
+                    <w:ind w:firstLine="480"/>
+                    <w:rPr>
+                      <w:rFonts w:hint="eastAsia"/>
+                      <w:sz w:val="24"/>
+                    </w:rPr>
+                  </w:pPr>
+                  <w:r>
+                    <w:rPr>
+                      <w:rFonts w:hint="eastAsia"/>
+                      <w:sz w:val="24"/>
+                    </w:rPr>
+                    <w:t xml:space="preserve">        print("0</w:t>
+                  </w:r>
+                  <w:r>
+                    <w:rPr>
+                      <w:rFonts w:hint="eastAsia"/>
+                      <w:sz w:val="24"/>
+                    </w:rPr>
+                    <w:t>、退出系统</w:t>
+                  </w:r>
+                  <w:r>
+                    <w:rPr>
+                      <w:rFonts w:hint="eastAsia"/>
+                      <w:sz w:val="24"/>
+                    </w:rPr>
+                    <w:t>")</w:t>
+                  </w:r>
+                </w:p>
+                <w:p>
+                  <w:pPr>
+                    <w:pStyle w:val="aa"/>
+                    <w:ind w:firstLine="480"/>
+                    <w:rPr>
+                      <w:rFonts w:hint="eastAsia"/>
+                      <w:sz w:val="24"/>
+                    </w:rPr>
+                  </w:pPr>
+                  <w:r>
+                    <w:rPr>
+                      <w:rFonts w:hint="eastAsia"/>
+                      <w:sz w:val="24"/>
+                    </w:rPr>
+                    <w:t xml:space="preserve">        user_in = input("</w:t>
+                  </w:r>
+                  <w:r>
+                    <w:rPr>
+                      <w:rFonts w:hint="eastAsia"/>
+                      <w:sz w:val="24"/>
+                    </w:rPr>
+                    <w:t>请输入对应服务的编号：</w:t>
+                  </w:r>
+                  <w:r>
+                    <w:rPr>
+                      <w:rFonts w:hint="eastAsia"/>
+                      <w:sz w:val="24"/>
+                    </w:rPr>
+                    <w:t>")</w:t>
+                  </w:r>
+                </w:p>
+                <w:p>
+                  <w:pPr>
+                    <w:pStyle w:val="aa"/>
+                    <w:ind w:firstLine="480"/>
+                    <w:rPr>
+                      <w:sz w:val="24"/>
+                    </w:rPr>
+                  </w:pPr>
+                  <w:r>
+                    <w:rPr>
+                      <w:sz w:val="24"/>
+                    </w:rPr>
+                    <w:t xml:space="preserve">        match user_in:</w:t>
+                  </w:r>
+                </w:p>
+                <w:p>
+                  <w:pPr>
+                    <w:pStyle w:val="aa"/>
+                    <w:ind w:firstLine="480"/>
+                    <w:rPr>
+                      <w:sz w:val="24"/>
+                    </w:rPr>
+                  </w:pPr>
+                  <w:r>
+                    <w:rPr>
+                      <w:sz w:val="24"/>
+                    </w:rPr>
+                    <w:t xml:space="preserve">            case "1":</w:t>
+                  </w:r>
+                </w:p>
+                <w:p>
+                  <w:pPr>
+                    <w:pStyle w:val="aa"/>
+                    <w:ind w:firstLine="480"/>
+                    <w:rPr>
+                      <w:rFonts w:hint="eastAsia"/>
+                      <w:sz w:val="24"/>
+                    </w:rPr>
+                  </w:pPr>
+                  <w:r>
+                    <w:rPr>
+                      <w:rFonts w:hint="eastAsia"/>
+                      <w:sz w:val="24"/>
+                    </w:rPr>
+                    <w:t xml:space="preserve">                # </w:t>
+                  </w:r>
+                  <w:r>
+                    <w:rPr>
+                      <w:rFonts w:hint="eastAsia"/>
+                      <w:sz w:val="24"/>
+                    </w:rPr>
+                    <w:t>查询所有用户</w:t>
+                  </w:r>
+                </w:p>
+                <w:p>
+                  <w:pPr>
+                    <w:pStyle w:val="aa"/>
+                    <w:ind w:firstLine="480"/>
+                    <w:rPr>
+                      <w:sz w:val="24"/>
+                    </w:rPr>
+                  </w:pPr>
+                  <w:r>
+                    <w:rPr>
+                      <w:sz w:val="24"/>
+                    </w:rPr>
+                    <w:t xml:space="preserve">                user_list = queryAll()</w:t>
+                  </w:r>
+                </w:p>
+                <w:p>
+                  <w:pPr>
+                    <w:pStyle w:val="aa"/>
+                    <w:ind w:firstLine="480"/>
+                    <w:rPr>
+                      <w:sz w:val="24"/>
+                    </w:rPr>
+                  </w:pPr>
+                  <w:r>
+                    <w:rPr>
+                      <w:sz w:val="24"/>
+                    </w:rPr>
+                    <w:t xml:space="preserve">                for user in user_list:</w:t>
+                  </w:r>
+                </w:p>
+                <w:p>
+                  <w:pPr>
+                    <w:pStyle w:val="aa"/>
+                    <w:ind w:firstLine="480"/>
+                    <w:rPr>
+                      <w:sz w:val="24"/>
+                    </w:rPr>
+                  </w:pPr>
+                  <w:r>
+                    <w:rPr>
+                      <w:sz w:val="24"/>
+                    </w:rPr>
+                    <w:t xml:space="preserve">                    print(user)</w:t>
+                  </w:r>
+                </w:p>
+                <w:p>
+                  <w:pPr>
+                    <w:pStyle w:val="aa"/>
+                    <w:ind w:firstLine="480"/>
+                    <w:rPr>
+                      <w:sz w:val="24"/>
+                    </w:rPr>
+                  </w:pPr>
+                  <w:r>
+                    <w:rPr>
+                      <w:sz w:val="24"/>
+                    </w:rPr>
+                    <w:t xml:space="preserve">            case "2":</w:t>
+                  </w:r>
+                </w:p>
+                <w:p>
+                  <w:pPr>
+                    <w:pStyle w:val="aa"/>
+                    <w:ind w:firstLine="480"/>
+                    <w:rPr>
+                      <w:rFonts w:hint="eastAsia"/>
+                      <w:sz w:val="24"/>
+                    </w:rPr>
+                  </w:pPr>
+                  <w:r>
+                    <w:rPr>
+                      <w:rFonts w:hint="eastAsia"/>
+                      <w:sz w:val="24"/>
+                    </w:rPr>
+                    <w:t xml:space="preserve">                # </w:t>
+                  </w:r>
+                  <w:r>
+                    <w:rPr>
+                      <w:rFonts w:hint="eastAsia"/>
+                      <w:sz w:val="24"/>
+                    </w:rPr>
+                    <w:t>添加用户</w:t>
+                  </w:r>
+                </w:p>
+                <w:p>
+                  <w:pPr>
+                    <w:pStyle w:val="aa"/>
+                    <w:ind w:firstLine="480"/>
+                    <w:rPr>
+                      <w:rFonts w:hint="eastAsia"/>
+                      <w:sz w:val="24"/>
+                    </w:rPr>
+                  </w:pPr>
+                  <w:r>
+                    <w:rPr>
+                      <w:rFonts w:hint="eastAsia"/>
+                      <w:sz w:val="24"/>
+                    </w:rPr>
+                    <w:t xml:space="preserve">                user = User(id = 0,name = input("</w:t>
+                  </w:r>
+                  <w:r>
+                    <w:rPr>
+                      <w:rFonts w:hint="eastAsia"/>
+                      <w:sz w:val="24"/>
+                    </w:rPr>
+                    <w:t>请输入姓名：</w:t>
+                  </w:r>
+                  <w:r>
+                    <w:rPr>
+                      <w:rFonts w:hint="eastAsia"/>
+                      <w:sz w:val="24"/>
+                    </w:rPr>
+                    <w:t>"), \</w:t>
+                  </w:r>
+                </w:p>
+                <w:p>
+                  <w:pPr>
+                    <w:pStyle w:val="aa"/>
+                    <w:ind w:firstLine="480"/>
+                    <w:rPr>
+                      <w:rFonts w:hint="eastAsia"/>
+                      <w:sz w:val="24"/>
+                    </w:rPr>
+                  </w:pPr>
+                  <w:r>
+                    <w:rPr>
+                      <w:rFonts w:hint="eastAsia"/>
+                      <w:sz w:val="24"/>
+                    </w:rPr>
+                    <w:t xml:space="preserve">                            username = input("</w:t>
+                  </w:r>
+                  <w:r>
+                    <w:rPr>
+                      <w:rFonts w:hint="eastAsia"/>
+                      <w:sz w:val="24"/>
+                    </w:rPr>
+                    <w:t>请输入用户名：</w:t>
+                  </w:r>
+                  <w:r>
+                    <w:rPr>
+                      <w:rFonts w:hint="eastAsia"/>
+                      <w:sz w:val="24"/>
+                    </w:rPr>
+                    <w:t>"), \</w:t>
+                  </w:r>
+                </w:p>
+                <w:p>
+                  <w:pPr>
+                    <w:pStyle w:val="aa"/>
+                    <w:ind w:firstLine="480"/>
+                    <w:rPr>
+                      <w:rFonts w:hint="eastAsia"/>
+                      <w:sz w:val="24"/>
+                    </w:rPr>
+                  </w:pPr>
+                  <w:r>
+                    <w:rPr>
+                      <w:rFonts w:hint="eastAsia"/>
+                      <w:sz w:val="24"/>
+                    </w:rPr>
+                    <w:t xml:space="preserve">                            password = input("</w:t>
+                  </w:r>
+                  <w:r>
+                    <w:rPr>
+                      <w:rFonts w:hint="eastAsia"/>
+                      <w:sz w:val="24"/>
+                    </w:rPr>
+                    <w:t>请输入密码：</w:t>
+                  </w:r>
+                  <w:r>
+                    <w:rPr>
+                      <w:rFonts w:hint="eastAsia"/>
+                      <w:sz w:val="24"/>
+                    </w:rPr>
+                    <w:t>"), \</w:t>
+                  </w:r>
+                </w:p>
+                <w:p>
+                  <w:pPr>
+                    <w:pStyle w:val="aa"/>
+                    <w:ind w:firstLine="480"/>
+                    <w:rPr>
+                      <w:rFonts w:hint="eastAsia"/>
+                      <w:sz w:val="24"/>
+                    </w:rPr>
+                  </w:pPr>
+                  <w:r>
+                    <w:rPr>
+                      <w:rFonts w:hint="eastAsia"/>
+                      <w:sz w:val="24"/>
+                    </w:rPr>
+                    <w:t xml:space="preserve">                            gender = input("</w:t>
+                  </w:r>
+                  <w:r>
+                    <w:rPr>
+                      <w:rFonts w:hint="eastAsia"/>
+                      <w:sz w:val="24"/>
+                    </w:rPr>
+                    <w:t>请输入性别：</w:t>
+                  </w:r>
+                  <w:r>
+                    <w:rPr>
+                      <w:rFonts w:hint="eastAsia"/>
+                      <w:sz w:val="24"/>
+                    </w:rPr>
+                    <w:t>"), \</w:t>
+                  </w:r>
+                </w:p>
+                <w:p>
+                  <w:pPr>
+                    <w:pStyle w:val="aa"/>
+                    <w:ind w:firstLine="480"/>
+                    <w:rPr>
+                      <w:rFonts w:hint="eastAsia"/>
+                      <w:sz w:val="24"/>
+                    </w:rPr>
+                  </w:pPr>
+                  <w:r>
+                    <w:rPr>
+                      <w:rFonts w:hint="eastAsia"/>
+                      <w:sz w:val="24"/>
+                    </w:rPr>
+                    <w:t xml:space="preserve">                            phone = input("</w:t>
+                  </w:r>
+                  <w:r>
+                    <w:rPr>
+                      <w:rFonts w:hint="eastAsia"/>
+                      <w:sz w:val="24"/>
+                    </w:rPr>
+                    <w:t>请输入手机号：</w:t>
+                  </w:r>
+                  <w:r>
+                    <w:rPr>
+                      <w:rFonts w:hint="eastAsia"/>
+                      <w:sz w:val="24"/>
+                    </w:rPr>
+                    <w:t>"))</w:t>
+                  </w:r>
+                </w:p>
+                <w:p>
+                  <w:pPr>
+                    <w:pStyle w:val="aa"/>
+                    <w:ind w:firstLine="480"/>
+                    <w:rPr>
+                      <w:sz w:val="24"/>
+                    </w:rPr>
+                  </w:pPr>
+                  <w:r>
+                    <w:rPr>
+                      <w:sz w:val="24"/>
+                    </w:rPr>
+                    <w:t xml:space="preserve">                add(user)</w:t>
+                  </w:r>
+                </w:p>
+                <w:p>
+                  <w:pPr>
+                    <w:pStyle w:val="aa"/>
+                    <w:ind w:firstLine="480"/>
+                    <w:rPr>
+                      <w:sz w:val="24"/>
+                    </w:rPr>
+                  </w:pPr>
+                  <w:r>
+                    <w:rPr>
+                      <w:sz w:val="24"/>
+                    </w:rPr>
+                    <w:t xml:space="preserve">            case "3":</w:t>
+                  </w:r>
+                </w:p>
+                <w:p>
+                  <w:pPr>
+                    <w:pStyle w:val="aa"/>
+                    <w:ind w:firstLine="480"/>
+                    <w:rPr>
+                      <w:rFonts w:hint="eastAsia"/>
+                      <w:sz w:val="24"/>
+                    </w:rPr>
+                  </w:pPr>
+                  <w:r>
+                    <w:rPr>
+                      <w:rFonts w:hint="eastAsia"/>
+                      <w:sz w:val="24"/>
+                    </w:rPr>
+                    <w:t xml:space="preserve">                # </w:t>
+                  </w:r>
+                  <w:r>
+                    <w:rPr>
+                      <w:rFonts w:hint="eastAsia"/>
+                      <w:sz w:val="24"/>
+                    </w:rPr>
+                    <w:t>修改用户</w:t>
+                  </w:r>
+                </w:p>
+                <w:p>
+                  <w:pPr>
+                    <w:pStyle w:val="aa"/>
+                    <w:ind w:firstLine="480"/>
+                    <w:rPr>
+                      <w:rFonts w:hint="eastAsia"/>
+                      <w:sz w:val="24"/>
+                    </w:rPr>
+                  </w:pPr>
+                  <w:r>
+                    <w:rPr>
+                      <w:rFonts w:hint="eastAsia"/>
+                      <w:sz w:val="24"/>
+                    </w:rPr>
+                    <w:t xml:space="preserve">                user = User(id = int(input("</w:t>
+                  </w:r>
+                  <w:r>
+                    <w:rPr>
+                      <w:rFonts w:hint="eastAsia"/>
+                      <w:sz w:val="24"/>
+                    </w:rPr>
+                    <w:t>请输入编号：</w:t>
+                  </w:r>
+                  <w:r>
+                    <w:rPr>
+                      <w:rFonts w:hint="eastAsia"/>
+                      <w:sz w:val="24"/>
+                    </w:rPr>
+                    <w:t>")),</w:t>
+                  </w:r>
+                </w:p>
+                <w:p>
+                  <w:pPr>
+                    <w:pStyle w:val="aa"/>
+                    <w:ind w:firstLine="480"/>
+                    <w:rPr>
+                      <w:rFonts w:hint="eastAsia"/>
+                      <w:sz w:val="24"/>
+                    </w:rPr>
+                  </w:pPr>
+                  <w:r>
+                    <w:rPr>
+                      <w:rFonts w:hint="eastAsia"/>
+                      <w:sz w:val="24"/>
+                    </w:rPr>
+                    <w:t xml:space="preserve">                            name = input("</w:t>
+                  </w:r>
+                  <w:r>
+                    <w:rPr>
+                      <w:rFonts w:hint="eastAsia"/>
+                      <w:sz w:val="24"/>
+                    </w:rPr>
+                    <w:t>请输入姓名：</w:t>
+                  </w:r>
+                  <w:r>
+                    <w:rPr>
+                      <w:rFonts w:hint="eastAsia"/>
+                      <w:sz w:val="24"/>
+                    </w:rPr>
+                    <w:t>"), \</w:t>
+                  </w:r>
+                </w:p>
+                <w:p>
+                  <w:pPr>
+                    <w:pStyle w:val="aa"/>
+                    <w:ind w:firstLine="480"/>
+                    <w:rPr>
+                      <w:rFonts w:hint="eastAsia"/>
+                      <w:sz w:val="24"/>
+                    </w:rPr>
+                  </w:pPr>
+                  <w:r>
+                    <w:rPr>
+                      <w:rFonts w:hint="eastAsia"/>
+                      <w:sz w:val="24"/>
+                    </w:rPr>
+                    <w:t xml:space="preserve">                            username = input("</w:t>
+                  </w:r>
+                  <w:r>
+                    <w:rPr>
+                      <w:rFonts w:hint="eastAsia"/>
+                      <w:sz w:val="24"/>
+                    </w:rPr>
+                    <w:t>请输入用户名：</w:t>
+                  </w:r>
+                  <w:r>
+                    <w:rPr>
+                      <w:rFonts w:hint="eastAsia"/>
+                      <w:sz w:val="24"/>
+                    </w:rPr>
+                    <w:t>"), \</w:t>
+                  </w:r>
+                </w:p>
+                <w:p>
+                  <w:pPr>
+                    <w:pStyle w:val="aa"/>
+                    <w:ind w:firstLine="480"/>
+                    <w:rPr>
+                      <w:rFonts w:hint="eastAsia"/>
+                      <w:sz w:val="24"/>
+                    </w:rPr>
+                  </w:pPr>
+                  <w:r>
+                    <w:rPr>
+                      <w:rFonts w:hint="eastAsia"/>
+                      <w:sz w:val="24"/>
+                    </w:rPr>
+                    <w:t xml:space="preserve">                            password = input("</w:t>
+                  </w:r>
+                  <w:r>
+                    <w:rPr>
+                      <w:rFonts w:hint="eastAsia"/>
+                      <w:sz w:val="24"/>
+                    </w:rPr>
+                    <w:t>请输入密码：</w:t>
+                  </w:r>
+                  <w:r>
+                    <w:rPr>
+                      <w:rFonts w:hint="eastAsia"/>
+                      <w:sz w:val="24"/>
+                    </w:rPr>
+                    <w:t>"), \</w:t>
+                  </w:r>
+                </w:p>
+                <w:p>
+                  <w:pPr>
+                    <w:pStyle w:val="aa"/>
+                    <w:ind w:firstLine="480"/>
+                    <w:rPr>
+                      <w:rFonts w:hint="eastAsia"/>
+                      <w:sz w:val="24"/>
+                    </w:rPr>
+                  </w:pPr>
+                  <w:r>
+                    <w:rPr>
+                      <w:rFonts w:hint="eastAsia"/>
+                      <w:sz w:val="24"/>
+                    </w:rPr>
+                    <w:t xml:space="preserve">                            gender = input("</w:t>
+                  </w:r>
+                  <w:r>
+                    <w:rPr>
+                      <w:rFonts w:hint="eastAsia"/>
+                      <w:sz w:val="24"/>
+                    </w:rPr>
+                    <w:t>请输入性别：</w:t>
+                  </w:r>
+                  <w:r>
+                    <w:rPr>
+                      <w:rFonts w:hint="eastAsia"/>
+                      <w:sz w:val="24"/>
+                    </w:rPr>
+                    <w:t>"), \</w:t>
+                  </w:r>
+                </w:p>
+                <w:p>
+                  <w:pPr>
+                    <w:pStyle w:val="aa"/>
+                    <w:ind w:firstLine="480"/>
+                    <w:rPr>
+                      <w:rFonts w:hint="eastAsia"/>
+                      <w:sz w:val="24"/>
+                    </w:rPr>
+                  </w:pPr>
+                  <w:r>
+                    <w:rPr>
+                      <w:rFonts w:hint="eastAsia"/>
+                      <w:sz w:val="24"/>
+                    </w:rPr>
+                    <w:lastRenderedPageBreak/>
+                    <w:t xml:space="preserve">                            phone = input("</w:t>
+                  </w:r>
+                  <w:r>
+                    <w:rPr>
+                      <w:rFonts w:hint="eastAsia"/>
+                      <w:sz w:val="24"/>
+                    </w:rPr>
+                    <w:t>请输入手机号：</w:t>
+                  </w:r>
+                  <w:r>
+                    <w:rPr>
+                      <w:rFonts w:hint="eastAsia"/>
+                      <w:sz w:val="24"/>
+                    </w:rPr>
+                    <w:t>"))</w:t>
+                  </w:r>
+                </w:p>
+                <w:p>
+                  <w:pPr>
+                    <w:pStyle w:val="aa"/>
+                    <w:ind w:firstLine="480"/>
+                    <w:rPr>
+                      <w:sz w:val="24"/>
+                    </w:rPr>
+                  </w:pPr>
+                  <w:r>
+                    <w:rPr>
+                      <w:sz w:val="24"/>
+                    </w:rPr>
+                    <w:t xml:space="preserve">                edit(user)</w:t>
+                  </w:r>
+                </w:p>
+                <w:p>
+                  <w:pPr>
+                    <w:pStyle w:val="aa"/>
+                    <w:ind w:firstLine="480"/>
+                    <w:rPr>
+                      <w:sz w:val="24"/>
+                    </w:rPr>
+                  </w:pPr>
+                  <w:r>
+                    <w:rPr>
+                      <w:sz w:val="24"/>
+                    </w:rPr>
+                    <w:t xml:space="preserve">            case "4":</w:t>
+                  </w:r>
+                </w:p>
+                <w:p>
+                  <w:pPr>
+                    <w:pStyle w:val="aa"/>
+                    <w:ind w:firstLine="480"/>
+                    <w:rPr>
+                      <w:rFonts w:hint="eastAsia"/>
+                      <w:sz w:val="24"/>
+                    </w:rPr>
+                  </w:pPr>
+                  <w:r>
+                    <w:rPr>
+                      <w:rFonts w:hint="eastAsia"/>
+                      <w:sz w:val="24"/>
+                    </w:rPr>
+                    <w:t xml:space="preserve">                delete(int(input("</w:t>
+                  </w:r>
+                  <w:r>
+                    <w:rPr>
+                      <w:rFonts w:hint="eastAsia"/>
+                      <w:sz w:val="24"/>
+                    </w:rPr>
+                    <w:t>请输入编号：</w:t>
+                  </w:r>
+                  <w:r>
+                    <w:rPr>
+                      <w:rFonts w:hint="eastAsia"/>
+                      <w:sz w:val="24"/>
+                    </w:rPr>
+                    <w:t>")))</w:t>
+                  </w:r>
+                </w:p>
+                <w:p>
+                  <w:pPr>
+                    <w:pStyle w:val="aa"/>
+                    <w:ind w:firstLine="480"/>
+                    <w:rPr>
+                      <w:sz w:val="24"/>
+                    </w:rPr>
+                  </w:pPr>
+                  <w:r>
+                    <w:rPr>
+                      <w:sz w:val="24"/>
+                    </w:rPr>
+                    <w:t xml:space="preserve">            case "0":</w:t>
+                  </w:r>
+                </w:p>
+                <w:p>
+                  <w:pPr>
+                    <w:pStyle w:val="aa"/>
+                    <w:ind w:firstLine="480"/>
+                    <w:rPr>
+                      <w:rFonts w:hint="eastAsia"/>
+                      <w:sz w:val="24"/>
+                    </w:rPr>
+                  </w:pPr>
+                  <w:r>
+                    <w:rPr>
+                      <w:rFonts w:hint="eastAsia"/>
+                      <w:sz w:val="24"/>
+                    </w:rPr>
+                    <w:t xml:space="preserve">                print("</w:t>
+                  </w:r>
+                  <w:r>
+                    <w:rPr>
+                      <w:rFonts w:hint="eastAsia"/>
+                      <w:sz w:val="24"/>
+                    </w:rPr>
+                    <w:t>欢迎下次使用，再见</w:t>
+                  </w:r>
+                  <w:r>
+                    <w:rPr>
+                      <w:rFonts w:hint="eastAsia"/>
+                      <w:sz w:val="24"/>
+                    </w:rPr>
+                    <w:t>~")</w:t>
+                  </w:r>
+                </w:p>
+                <w:p>
+                  <w:pPr>
+                    <w:pStyle w:val="aa"/>
+                    <w:ind w:firstLine="480"/>
+                    <w:rPr>
+                      <w:sz w:val="24"/>
+                    </w:rPr>
+                  </w:pPr>
+                  <w:r>
+                    <w:rPr>
+                      <w:sz w:val="24"/>
+                    </w:rPr>
+                    <w:t xml:space="preserve">                break</w:t>
+                  </w:r>
+                </w:p>
+                <w:p>
+                  <w:pPr>
+                    <w:pStyle w:val="aa"/>
+                    <w:ind w:firstLine="480"/>
+                    <w:rPr>
+                      <w:sz w:val="24"/>
+                    </w:rPr>
+                  </w:pPr>
+                  <w:r>
+                    <w:rPr>
+                      <w:sz w:val="24"/>
+                    </w:rPr>
+                    <w:t xml:space="preserve">            case _:</w:t>
+                  </w:r>
+                </w:p>
+                <w:p>
+                  <w:pPr>
+                    <w:pStyle w:val="aa"/>
+                    <w:ind w:firstLine="480"/>
+                    <w:rPr>
+                      <w:rFonts w:hint="eastAsia"/>
+                      <w:sz w:val="24"/>
+                    </w:rPr>
+                  </w:pPr>
+                  <w:r>
+                    <w:rPr>
+                      <w:rFonts w:hint="eastAsia"/>
+                      <w:sz w:val="24"/>
+                    </w:rPr>
+                    <w:t xml:space="preserve">                print("</w:t>
+                  </w:r>
+                  <w:r>
+                    <w:rPr>
+                      <w:rFonts w:hint="eastAsia"/>
+                      <w:sz w:val="24"/>
+                    </w:rPr>
+                    <w:t>未知选项，请重新输入</w:t>
+                  </w:r>
+                  <w:r>
+                    <w:rPr>
+                      <w:rFonts w:hint="eastAsia"/>
+                      <w:sz w:val="24"/>
+                    </w:rPr>
+                    <w:t>")</w:t>
+                  </w:r>
+                </w:p>
+                <w:p>
+                  <w:pPr>
+                    <w:pStyle w:val="aa"/>
+                    <w:ind w:firstLine="480"/>
+                    <w:rPr>
+                      <w:sz w:val="24"/>
+                    </w:rPr>
+                  </w:pPr>
+                  <w:r>
+                    <w:rPr>
+                      <w:sz w:val="24"/>
+                    </w:rPr>
+                    <w:t xml:space="preserve">                </w:t>
+                  </w:r>
+                </w:p>
+                <w:p>
+                  <w:pPr>
+                    <w:pStyle w:val="aa"/>
+                    <w:ind w:firstLine="480"/>
+                    <w:rPr>
+                      <w:sz w:val="24"/>
+                    </w:rPr>
+                  </w:pPr>
+                  <w:r>
+                    <w:rPr>
+                      <w:sz w:val="24"/>
+                    </w:rPr>
+                    <w:t xml:space="preserve">                </w:t>
+                  </w:r>
+                </w:p>
+                <w:p>
+                  <w:pPr>
+                    <w:pStyle w:val="aa"/>
+                    <w:ind w:firstLine="480"/>
+                    <w:rPr>
+                      <w:rFonts w:hint="eastAsia"/>
+                      <w:sz w:val="24"/>
+                    </w:rPr>
+                  </w:pPr>
+                  <w:r>
+                    <w:rPr>
+                      <w:rFonts w:hint="eastAsia"/>
+                      <w:sz w:val="24"/>
+                    </w:rPr>
+                    <w:t xml:space="preserve"># </w:t>
+                  </w:r>
+                  <w:r>
+                    <w:rPr>
+                      <w:rFonts w:hint="eastAsia"/>
+                      <w:sz w:val="24"/>
+                    </w:rPr>
+                    <w:t>启动系统</w:t>
+                  </w:r>
+                </w:p>
+                <w:p>
+                  <w:pPr>
+                    <w:pStyle w:val="aa"/>
                     <w:ind w:firstLineChars="0" w:firstLine="0"/>
                     <w:rPr>
                       <w:sz w:val="24"/>
                     </w:rPr>
                   </w:pPr>
+                  <w:r>
+                    <w:rPr>
+                      <w:sz w:val="24"/>
+                    </w:rPr>
+                    <w:t>system()</w:t>
+                  </w:r>
                 </w:p>
               </w:tc>
             </w:tr>
@@ -865,6 +3422,7 @@
                       <w:rFonts w:hint="eastAsia"/>
                       <w:sz w:val="24"/>
                     </w:rPr>
+                    <w:lastRenderedPageBreak/>
                     <w:t>运行结果</w:t>
                   </w:r>
                   <w:r>
@@ -883,6 +3441,46 @@
                       <w:sz w:val="24"/>
                     </w:rPr>
                   </w:pPr>
+                  <w:r>
+                    <w:rPr>
+                      <w:noProof/>
+                    </w:rPr>
+                    <w:drawing>
+                      <wp:inline distT="0" distB="0" distL="0" distR="0" wp14:anchorId="3DF5EE4B" wp14:editId="009653F7">
+                        <wp:extent cx="5390515" cy="1288415"/>
+                        <wp:effectExtent l="0" t="0" r="635" b="6985"/>
+                        <wp:docPr id="1894923837" name="图片 1"/>
+                        <wp:cNvGraphicFramePr>
+                          <a:graphicFrameLocks xmlns:a="http://schemas.openxmlformats.org/drawingml/2006/main" noChangeAspect="1"/>
+                        </wp:cNvGraphicFramePr>
+                        <a:graphic xmlns:a="http://schemas.openxmlformats.org/drawingml/2006/main">
+                          <a:graphicData uri="http://schemas.openxmlformats.org/drawingml/2006/picture">
+                            <pic:pic xmlns:pic="http://schemas.openxmlformats.org/drawingml/2006/picture">
+                              <pic:nvPicPr>
+                                <pic:cNvPr id="1894923837" name=""/>
+                                <pic:cNvPicPr/>
+                              </pic:nvPicPr>
+                              <pic:blipFill>
+                                <a:blip r:embed="rId8"/>
+                                <a:stretch>
+                                  <a:fillRect/>
+                                </a:stretch>
+                              </pic:blipFill>
+                              <pic:spPr>
+                                <a:xfrm>
+                                  <a:off x="0" y="0"/>
+                                  <a:ext cx="5390515" cy="1288415"/>
+                                </a:xfrm>
+                                <a:prstGeom prst="rect">
+                                  <a:avLst/>
+                                </a:prstGeom>
+                              </pic:spPr>
+                            </pic:pic>
+                          </a:graphicData>
+                        </a:graphic>
+                      </wp:inline>
+                    </w:drawing>
+                  </w:r>
                 </w:p>
                 <w:p>
                   <w:pPr>
@@ -914,6 +3512,337 @@
                       <w:sz w:val="24"/>
                     </w:rPr>
                   </w:pPr>
+                  <w:r>
+                    <w:rPr>
+                      <w:noProof/>
+                    </w:rPr>
+                    <w:drawing>
+                      <wp:inline distT="0" distB="0" distL="0" distR="0" wp14:anchorId="27B6860A" wp14:editId="2DF902EB">
+                        <wp:extent cx="5390515" cy="2430145"/>
+                        <wp:effectExtent l="0" t="0" r="635" b="8255"/>
+                        <wp:docPr id="616655333" name="图片 1"/>
+                        <wp:cNvGraphicFramePr>
+                          <a:graphicFrameLocks xmlns:a="http://schemas.openxmlformats.org/drawingml/2006/main" noChangeAspect="1"/>
+                        </wp:cNvGraphicFramePr>
+                        <a:graphic xmlns:a="http://schemas.openxmlformats.org/drawingml/2006/main">
+                          <a:graphicData uri="http://schemas.openxmlformats.org/drawingml/2006/picture">
+                            <pic:pic xmlns:pic="http://schemas.openxmlformats.org/drawingml/2006/picture">
+                              <pic:nvPicPr>
+                                <pic:cNvPr id="616655333" name=""/>
+                                <pic:cNvPicPr/>
+                              </pic:nvPicPr>
+                              <pic:blipFill>
+                                <a:blip r:embed="rId9"/>
+                                <a:stretch>
+                                  <a:fillRect/>
+                                </a:stretch>
+                              </pic:blipFill>
+                              <pic:spPr>
+                                <a:xfrm>
+                                  <a:off x="0" y="0"/>
+                                  <a:ext cx="5390515" cy="2430145"/>
+                                </a:xfrm>
+                                <a:prstGeom prst="rect">
+                                  <a:avLst/>
+                                </a:prstGeom>
+                              </pic:spPr>
+                            </pic:pic>
+                          </a:graphicData>
+                        </a:graphic>
+                      </wp:inline>
+                    </w:drawing>
+                  </w:r>
+                </w:p>
+                <w:p>
+                  <w:pPr>
+                    <w:pStyle w:val="aa"/>
+                    <w:ind w:firstLineChars="0" w:firstLine="0"/>
+                    <w:rPr>
+                      <w:sz w:val="24"/>
+                    </w:rPr>
+                  </w:pPr>
+                  <w:r>
+                    <w:rPr>
+                      <w:rFonts w:hint="eastAsia"/>
+                      <w:sz w:val="24"/>
+                    </w:rPr>
+                    <w:t>运行结果</w:t>
+                  </w:r>
+                  <w:r>
+                    <w:rPr>
+                      <w:rFonts w:hint="eastAsia"/>
+                      <w:sz w:val="24"/>
+                    </w:rPr>
+                    <w:t>3</w:t>
+                  </w:r>
+                </w:p>
+                <w:p>
+                  <w:pPr>
+                    <w:pStyle w:val="aa"/>
+                    <w:ind w:firstLineChars="0" w:firstLine="0"/>
+                    <w:rPr>
+                      <w:sz w:val="24"/>
+                    </w:rPr>
+                  </w:pPr>
+                  <w:r>
+                    <w:rPr>
+                      <w:noProof/>
+                    </w:rPr>
+                    <w:lastRenderedPageBreak/>
+                    <w:drawing>
+                      <wp:inline distT="0" distB="0" distL="0" distR="0" wp14:anchorId="572F566D" wp14:editId="454C8B57">
+                        <wp:extent cx="5390515" cy="3585845"/>
+                        <wp:effectExtent l="0" t="0" r="635" b="0"/>
+                        <wp:docPr id="30525610" name="图片 1"/>
+                        <wp:cNvGraphicFramePr>
+                          <a:graphicFrameLocks xmlns:a="http://schemas.openxmlformats.org/drawingml/2006/main" noChangeAspect="1"/>
+                        </wp:cNvGraphicFramePr>
+                        <a:graphic xmlns:a="http://schemas.openxmlformats.org/drawingml/2006/main">
+                          <a:graphicData uri="http://schemas.openxmlformats.org/drawingml/2006/picture">
+                            <pic:pic xmlns:pic="http://schemas.openxmlformats.org/drawingml/2006/picture">
+                              <pic:nvPicPr>
+                                <pic:cNvPr id="30525610" name=""/>
+                                <pic:cNvPicPr/>
+                              </pic:nvPicPr>
+                              <pic:blipFill>
+                                <a:blip r:embed="rId10"/>
+                                <a:stretch>
+                                  <a:fillRect/>
+                                </a:stretch>
+                              </pic:blipFill>
+                              <pic:spPr>
+                                <a:xfrm>
+                                  <a:off x="0" y="0"/>
+                                  <a:ext cx="5390515" cy="3585845"/>
+                                </a:xfrm>
+                                <a:prstGeom prst="rect">
+                                  <a:avLst/>
+                                </a:prstGeom>
+                              </pic:spPr>
+                            </pic:pic>
+                          </a:graphicData>
+                        </a:graphic>
+                      </wp:inline>
+                    </w:drawing>
+                  </w:r>
+                </w:p>
+                <w:p>
+                  <w:pPr>
+                    <w:pStyle w:val="aa"/>
+                    <w:ind w:firstLineChars="0" w:firstLine="0"/>
+                    <w:rPr>
+                      <w:sz w:val="24"/>
+                    </w:rPr>
+                  </w:pPr>
+                  <w:r>
+                    <w:rPr>
+                      <w:rFonts w:hint="eastAsia"/>
+                      <w:sz w:val="24"/>
+                    </w:rPr>
+                    <w:t>运行结果</w:t>
+                  </w:r>
+                  <w:r>
+                    <w:rPr>
+                      <w:rFonts w:hint="eastAsia"/>
+                      <w:sz w:val="24"/>
+                    </w:rPr>
+                    <w:t>4</w:t>
+                  </w:r>
+                </w:p>
+                <w:p>
+                  <w:pPr>
+                    <w:pStyle w:val="aa"/>
+                    <w:ind w:firstLineChars="0" w:firstLine="0"/>
+                    <w:rPr>
+                      <w:sz w:val="24"/>
+                    </w:rPr>
+                  </w:pPr>
+                  <w:r>
+                    <w:rPr>
+                      <w:noProof/>
+                    </w:rPr>
+                    <w:drawing>
+                      <wp:inline distT="0" distB="0" distL="0" distR="0" wp14:anchorId="3F7BC4AE" wp14:editId="5CE6F8A2">
+                        <wp:extent cx="5390515" cy="3621405"/>
+                        <wp:effectExtent l="0" t="0" r="635" b="0"/>
+                        <wp:docPr id="10121399" name="图片 1"/>
+                        <wp:cNvGraphicFramePr>
+                          <a:graphicFrameLocks xmlns:a="http://schemas.openxmlformats.org/drawingml/2006/main" noChangeAspect="1"/>
+                        </wp:cNvGraphicFramePr>
+                        <a:graphic xmlns:a="http://schemas.openxmlformats.org/drawingml/2006/main">
+                          <a:graphicData uri="http://schemas.openxmlformats.org/drawingml/2006/picture">
+                            <pic:pic xmlns:pic="http://schemas.openxmlformats.org/drawingml/2006/picture">
+                              <pic:nvPicPr>
+                                <pic:cNvPr id="10121399" name=""/>
+                                <pic:cNvPicPr/>
+                              </pic:nvPicPr>
+                              <pic:blipFill>
+                                <a:blip r:embed="rId11"/>
+                                <a:stretch>
+                                  <a:fillRect/>
+                                </a:stretch>
+                              </pic:blipFill>
+                              <pic:spPr>
+                                <a:xfrm>
+                                  <a:off x="0" y="0"/>
+                                  <a:ext cx="5390515" cy="3621405"/>
+                                </a:xfrm>
+                                <a:prstGeom prst="rect">
+                                  <a:avLst/>
+                                </a:prstGeom>
+                              </pic:spPr>
+                            </pic:pic>
+                          </a:graphicData>
+                        </a:graphic>
+                      </wp:inline>
+                    </w:drawing>
+                  </w:r>
+                </w:p>
+                <w:p>
+                  <w:pPr>
+                    <w:pStyle w:val="aa"/>
+                    <w:ind w:firstLineChars="0" w:firstLine="0"/>
+                    <w:rPr>
+                      <w:sz w:val="24"/>
+                    </w:rPr>
+                  </w:pPr>
+                  <w:r>
+                    <w:rPr>
+                      <w:rFonts w:hint="eastAsia"/>
+                      <w:sz w:val="24"/>
+                    </w:rPr>
+                    <w:t>运行结果</w:t>
+                  </w:r>
+                  <w:r>
+                    <w:rPr>
+                      <w:rFonts w:hint="eastAsia"/>
+                      <w:sz w:val="24"/>
+                    </w:rPr>
+                    <w:t>5</w:t>
+                  </w:r>
+                </w:p>
+                <w:p>
+                  <w:pPr>
+                    <w:pStyle w:val="aa"/>
+                    <w:ind w:firstLineChars="0" w:firstLine="0"/>
+                    <w:rPr>
+                      <w:sz w:val="24"/>
+                    </w:rPr>
+                  </w:pPr>
+                  <w:r>
+                    <w:rPr>
+                      <w:noProof/>
+                    </w:rPr>
+                    <w:lastRenderedPageBreak/>
+                    <w:drawing>
+                      <wp:inline distT="0" distB="0" distL="0" distR="0" wp14:anchorId="1AC3120B" wp14:editId="72E4D984">
+                        <wp:extent cx="5390515" cy="3002280"/>
+                        <wp:effectExtent l="0" t="0" r="635" b="7620"/>
+                        <wp:docPr id="1582431840" name="图片 1"/>
+                        <wp:cNvGraphicFramePr>
+                          <a:graphicFrameLocks xmlns:a="http://schemas.openxmlformats.org/drawingml/2006/main" noChangeAspect="1"/>
+                        </wp:cNvGraphicFramePr>
+                        <a:graphic xmlns:a="http://schemas.openxmlformats.org/drawingml/2006/main">
+                          <a:graphicData uri="http://schemas.openxmlformats.org/drawingml/2006/picture">
+                            <pic:pic xmlns:pic="http://schemas.openxmlformats.org/drawingml/2006/picture">
+                              <pic:nvPicPr>
+                                <pic:cNvPr id="1582431840" name=""/>
+                                <pic:cNvPicPr/>
+                              </pic:nvPicPr>
+                              <pic:blipFill>
+                                <a:blip r:embed="rId12"/>
+                                <a:stretch>
+                                  <a:fillRect/>
+                                </a:stretch>
+                              </pic:blipFill>
+                              <pic:spPr>
+                                <a:xfrm>
+                                  <a:off x="0" y="0"/>
+                                  <a:ext cx="5390515" cy="3002280"/>
+                                </a:xfrm>
+                                <a:prstGeom prst="rect">
+                                  <a:avLst/>
+                                </a:prstGeom>
+                              </pic:spPr>
+                            </pic:pic>
+                          </a:graphicData>
+                        </a:graphic>
+                      </wp:inline>
+                    </w:drawing>
+                  </w:r>
+                </w:p>
+                <w:p>
+                  <w:pPr>
+                    <w:pStyle w:val="aa"/>
+                    <w:ind w:firstLineChars="0" w:firstLine="0"/>
+                    <w:rPr>
+                      <w:sz w:val="24"/>
+                    </w:rPr>
+                  </w:pPr>
+                  <w:r>
+                    <w:rPr>
+                      <w:rFonts w:hint="eastAsia"/>
+                      <w:sz w:val="24"/>
+                    </w:rPr>
+                    <w:t>运行结果</w:t>
+                  </w:r>
+                  <w:r>
+                    <w:rPr>
+                      <w:rFonts w:hint="eastAsia"/>
+                      <w:sz w:val="24"/>
+                    </w:rPr>
+                    <w:t>6</w:t>
+                  </w:r>
+                </w:p>
+                <w:p>
+                  <w:pPr>
+                    <w:pStyle w:val="aa"/>
+                    <w:ind w:firstLineChars="0" w:firstLine="0"/>
+                    <w:rPr>
+                      <w:rFonts w:hint="eastAsia"/>
+                      <w:sz w:val="24"/>
+                    </w:rPr>
+                  </w:pPr>
+                  <w:r>
+                    <w:rPr>
+                      <w:noProof/>
+                    </w:rPr>
+                    <w:drawing>
+                      <wp:inline distT="0" distB="0" distL="0" distR="0" wp14:anchorId="22DFD5A6" wp14:editId="6078EE52">
+                        <wp:extent cx="5390515" cy="1512570"/>
+                        <wp:effectExtent l="0" t="0" r="635" b="0"/>
+                        <wp:docPr id="1796787264" name="图片 1"/>
+                        <wp:cNvGraphicFramePr>
+                          <a:graphicFrameLocks xmlns:a="http://schemas.openxmlformats.org/drawingml/2006/main" noChangeAspect="1"/>
+                        </wp:cNvGraphicFramePr>
+                        <a:graphic xmlns:a="http://schemas.openxmlformats.org/drawingml/2006/main">
+                          <a:graphicData uri="http://schemas.openxmlformats.org/drawingml/2006/picture">
+                            <pic:pic xmlns:pic="http://schemas.openxmlformats.org/drawingml/2006/picture">
+                              <pic:nvPicPr>
+                                <pic:cNvPr id="1796787264" name=""/>
+                                <pic:cNvPicPr/>
+                              </pic:nvPicPr>
+                              <pic:blipFill>
+                                <a:blip r:embed="rId13"/>
+                                <a:stretch>
+                                  <a:fillRect/>
+                                </a:stretch>
+                              </pic:blipFill>
+                              <pic:spPr>
+                                <a:xfrm>
+                                  <a:off x="0" y="0"/>
+                                  <a:ext cx="5390515" cy="1512570"/>
+                                </a:xfrm>
+                                <a:prstGeom prst="rect">
+                                  <a:avLst/>
+                                </a:prstGeom>
+                              </pic:spPr>
+                            </pic:pic>
+                          </a:graphicData>
+                        </a:graphic>
+                      </wp:inline>
+                    </w:drawing>
+                  </w:r>
                 </w:p>
               </w:tc>
             </w:tr>
@@ -921,7 +3850,6 @@
           <w:p>
             <w:pPr>
               <w:rPr>
-                <w:rFonts w:hint="eastAsia"/>
                 <w:sz w:val="24"/>
               </w:rPr>
             </w:pPr>
@@ -961,6 +3889,177 @@
             <w:pPr>
               <w:ind w:firstLineChars="200" w:firstLine="420"/>
             </w:pPr>
+            <w:r>
+              <w:rPr>
+                <w:rFonts w:hint="eastAsia"/>
+              </w:rPr>
+              <w:t>通过本次实验，复习了一些之前学到的知识，例如程序的流程控制语句</w:t>
+            </w:r>
+            <w:r>
+              <w:rPr>
+                <w:rFonts w:hint="eastAsia"/>
+              </w:rPr>
+              <w:t>、面向对象编程、函数式编程、以及</w:t>
+            </w:r>
+            <w:r>
+              <w:rPr>
+                <w:rFonts w:hint="eastAsia"/>
+              </w:rPr>
+              <w:t>SQL</w:t>
+            </w:r>
+            <w:r>
+              <w:rPr>
+                <w:rFonts w:hint="eastAsia"/>
+              </w:rPr>
+              <w:t>语句相关的知识</w:t>
+            </w:r>
+            <w:r>
+              <w:rPr>
+                <w:rFonts w:hint="eastAsia"/>
+              </w:rPr>
+              <w:t>，</w:t>
+            </w:r>
+            <w:r>
+              <w:rPr>
+                <w:rFonts w:hint="eastAsia"/>
+              </w:rPr>
+              <w:t>并且还新学了一个新的流程控制语句，类似于其他编程语言的</w:t>
+            </w:r>
+            <w:r>
+              <w:rPr>
+                <w:rFonts w:hint="eastAsia"/>
+              </w:rPr>
+              <w:t>switch</w:t>
+            </w:r>
+            <w:r>
+              <w:t>-</w:t>
+            </w:r>
+            <w:r>
+              <w:rPr>
+                <w:rFonts w:hint="eastAsia"/>
+              </w:rPr>
+              <w:t>case</w:t>
+            </w:r>
+            <w:r>
+              <w:rPr>
+                <w:rFonts w:hint="eastAsia"/>
+              </w:rPr>
+              <w:t>语句，是</w:t>
+            </w:r>
+            <w:r>
+              <w:rPr>
+                <w:rFonts w:hint="eastAsia"/>
+              </w:rPr>
+              <w:t>Python</w:t>
+            </w:r>
+            <w:r>
+              <w:t xml:space="preserve"> 3.10 </w:t>
+            </w:r>
+            <w:r>
+              <w:rPr>
+                <w:rFonts w:hint="eastAsia"/>
+              </w:rPr>
+              <w:t>新增的</w:t>
+            </w:r>
+            <w:r>
+              <w:rPr>
+                <w:rFonts w:hint="eastAsia"/>
+              </w:rPr>
+              <w:t xml:space="preserve"> match</w:t>
+            </w:r>
+            <w:r>
+              <w:t>-</w:t>
+            </w:r>
+            <w:r>
+              <w:rPr>
+                <w:rFonts w:hint="eastAsia"/>
+              </w:rPr>
+              <w:t>case</w:t>
+            </w:r>
+            <w:r>
+              <w:rPr>
+                <w:rFonts w:hint="eastAsia"/>
+              </w:rPr>
+              <w:t>语句</w:t>
+            </w:r>
+            <w:r>
+              <w:rPr>
+                <w:rFonts w:hint="eastAsia"/>
+              </w:rPr>
+              <w:t>。使用起来比用</w:t>
+            </w:r>
+            <w:r>
+              <w:rPr>
+                <w:rFonts w:hint="eastAsia"/>
+              </w:rPr>
+              <w:t>if-else</w:t>
+            </w:r>
+            <w:r>
+              <w:rPr>
+                <w:rFonts w:hint="eastAsia"/>
+              </w:rPr>
+              <w:t>方便多了，本次实验是要求使用</w:t>
+            </w:r>
+            <w:r>
+              <w:rPr>
+                <w:rFonts w:hint="eastAsia"/>
+              </w:rPr>
+              <w:t>sqlite</w:t>
+            </w:r>
+            <w:r>
+              <w:rPr>
+                <w:rFonts w:hint="eastAsia"/>
+              </w:rPr>
+              <w:t>数据库，而我们课堂上教学使用的是</w:t>
+            </w:r>
+            <w:r>
+              <w:rPr>
+                <w:rFonts w:hint="eastAsia"/>
+              </w:rPr>
+              <w:t>Mysql</w:t>
+            </w:r>
+            <w:r>
+              <w:rPr>
+                <w:rFonts w:hint="eastAsia"/>
+              </w:rPr>
+              <w:t>数据库，所以本次实验使用了</w:t>
+            </w:r>
+            <w:r>
+              <w:rPr>
+                <w:rFonts w:hint="eastAsia"/>
+              </w:rPr>
+              <w:t>Mysql</w:t>
+            </w:r>
+            <w:r>
+              <w:rPr>
+                <w:rFonts w:hint="eastAsia"/>
+              </w:rPr>
+              <w:t>作为了数据库</w:t>
+            </w:r>
+            <w:r>
+              <w:rPr>
+                <w:rFonts w:hint="eastAsia"/>
+              </w:rPr>
+              <w:t>，也学习了第三方库</w:t>
+            </w:r>
+            <w:r>
+              <w:rPr>
+                <w:rFonts w:hint="eastAsia"/>
+              </w:rPr>
+              <w:t>pymysql</w:t>
+            </w:r>
+            <w:r>
+              <w:rPr>
+                <w:rFonts w:hint="eastAsia"/>
+              </w:rPr>
+              <w:t>的基本使用，能够实现简单的增删改查</w:t>
+            </w:r>
+            <w:r>
+              <w:rPr>
+                <w:rFonts w:hint="eastAsia"/>
+              </w:rPr>
+              <w:t>，并且使用这些知识完成了一个控制台应用，做了一个能够持久化存储的小程序，非常有成就感。</w:t>
+            </w:r>
           </w:p>
         </w:tc>
       </w:tr>
